--- a/Security.docx
+++ b/Security.docx
@@ -6,6 +6,39 @@
       <w:pPr>
         <w:ind w:firstLine="360"/>
         <w:rPr>
+          <w:b/>
+          <w:color w:val="ED7D31" w:themeColor="accent2"/>
+          <w:sz w:val="28"/>
+          <w:szCs w:val="28"/>
+        </w:rPr>
+      </w:pPr>
+      <w:r>
+        <w:rPr>
+          <w:b/>
+          <w:color w:val="ED7D31" w:themeColor="accent2"/>
+          <w:sz w:val="28"/>
+          <w:szCs w:val="28"/>
+        </w:rPr>
+        <w:t>TEST</w:t>
+      </w:r>
+      <w:bookmarkStart w:id="0" w:name="_GoBack"/>
+      <w:bookmarkEnd w:id="0"/>
+    </w:p>
+    <w:p>
+      <w:pPr>
+        <w:ind w:firstLine="360"/>
+        <w:rPr>
+          <w:b/>
+          <w:color w:val="ED7D31" w:themeColor="accent2"/>
+          <w:sz w:val="28"/>
+          <w:szCs w:val="28"/>
+        </w:rPr>
+      </w:pPr>
+    </w:p>
+    <w:p>
+      <w:pPr>
+        <w:ind w:firstLine="360"/>
+        <w:rPr>
           <w:color w:val="ED7D31" w:themeColor="accent2"/>
           <w:sz w:val="28"/>
           <w:szCs w:val="28"/>
@@ -100,184 +133,24 @@
         <w:rPr>
           <w:color w:val="806000" w:themeColor="accent4" w:themeShade="80"/>
         </w:rPr>
-        <w:t xml:space="preserve">) </w:t>
-      </w:r>
-      <w:proofErr w:type="spellStart"/>
-      <w:r>
-        <w:rPr>
-          <w:color w:val="806000" w:themeColor="accent4" w:themeShade="80"/>
-        </w:rPr>
-        <w:t>залишається</w:t>
-      </w:r>
-      <w:proofErr w:type="spellEnd"/>
-      <w:r>
-        <w:rPr>
-          <w:color w:val="806000" w:themeColor="accent4" w:themeShade="80"/>
+        <w:t>) залишається однією з найпоширеніших вразливостей для безпеки, які наразі знаходяться в веб-програмах.</w:t>
+      </w:r>
+      <w:r>
+        <w:rPr>
+          <w:rFonts w:ascii="Arial" w:hAnsi="Arial" w:cs="Arial"/>
+          <w:color w:val="222222"/>
+          <w:shd w:val="clear" w:color="auto" w:fill="FFFFFF"/>
         </w:rPr>
         <w:t xml:space="preserve"> </w:t>
       </w:r>
-      <w:proofErr w:type="spellStart"/>
-      <w:r>
-        <w:rPr>
-          <w:color w:val="806000" w:themeColor="accent4" w:themeShade="80"/>
-        </w:rPr>
-        <w:t>однією</w:t>
-      </w:r>
-      <w:proofErr w:type="spellEnd"/>
-      <w:r>
-        <w:rPr>
-          <w:color w:val="806000" w:themeColor="accent4" w:themeShade="80"/>
-        </w:rPr>
-        <w:t xml:space="preserve"> з </w:t>
-      </w:r>
-      <w:proofErr w:type="spellStart"/>
-      <w:r>
-        <w:rPr>
-          <w:color w:val="806000" w:themeColor="accent4" w:themeShade="80"/>
-        </w:rPr>
-        <w:t>найпоширеніших</w:t>
-      </w:r>
-      <w:proofErr w:type="spellEnd"/>
-      <w:r>
-        <w:rPr>
-          <w:color w:val="806000" w:themeColor="accent4" w:themeShade="80"/>
-        </w:rPr>
-        <w:t xml:space="preserve"> </w:t>
-      </w:r>
-      <w:proofErr w:type="spellStart"/>
-      <w:r>
-        <w:rPr>
-          <w:color w:val="806000" w:themeColor="accent4" w:themeShade="80"/>
-        </w:rPr>
-        <w:t>вразливостей</w:t>
-      </w:r>
-      <w:proofErr w:type="spellEnd"/>
-      <w:r>
-        <w:rPr>
-          <w:color w:val="806000" w:themeColor="accent4" w:themeShade="80"/>
-        </w:rPr>
-        <w:t xml:space="preserve"> </w:t>
-      </w:r>
-      <w:proofErr w:type="spellStart"/>
-      <w:r>
-        <w:rPr>
-          <w:color w:val="806000" w:themeColor="accent4" w:themeShade="80"/>
-        </w:rPr>
-        <w:t>для</w:t>
-      </w:r>
-      <w:proofErr w:type="spellEnd"/>
-      <w:r>
-        <w:rPr>
-          <w:color w:val="806000" w:themeColor="accent4" w:themeShade="80"/>
-        </w:rPr>
-        <w:t xml:space="preserve"> </w:t>
-      </w:r>
-      <w:proofErr w:type="spellStart"/>
-      <w:r>
-        <w:rPr>
-          <w:color w:val="806000" w:themeColor="accent4" w:themeShade="80"/>
-        </w:rPr>
-        <w:t>безпеки</w:t>
-      </w:r>
-      <w:proofErr w:type="spellEnd"/>
-      <w:r>
-        <w:rPr>
-          <w:color w:val="806000" w:themeColor="accent4" w:themeShade="80"/>
-        </w:rPr>
-        <w:t xml:space="preserve">, </w:t>
-      </w:r>
-      <w:proofErr w:type="spellStart"/>
-      <w:r>
-        <w:rPr>
-          <w:color w:val="806000" w:themeColor="accent4" w:themeShade="80"/>
-        </w:rPr>
-        <w:t>які</w:t>
-      </w:r>
-      <w:proofErr w:type="spellEnd"/>
-      <w:r>
-        <w:rPr>
-          <w:color w:val="806000" w:themeColor="accent4" w:themeShade="80"/>
-        </w:rPr>
-        <w:t xml:space="preserve"> </w:t>
-      </w:r>
-      <w:proofErr w:type="spellStart"/>
-      <w:r>
-        <w:rPr>
-          <w:color w:val="806000" w:themeColor="accent4" w:themeShade="80"/>
-        </w:rPr>
-        <w:t>наразі</w:t>
-      </w:r>
-      <w:proofErr w:type="spellEnd"/>
-      <w:r>
-        <w:rPr>
-          <w:color w:val="806000" w:themeColor="accent4" w:themeShade="80"/>
-        </w:rPr>
-        <w:t xml:space="preserve"> </w:t>
-      </w:r>
-      <w:proofErr w:type="spellStart"/>
-      <w:r>
-        <w:rPr>
-          <w:color w:val="806000" w:themeColor="accent4" w:themeShade="80"/>
-        </w:rPr>
-        <w:t>знаходяться</w:t>
-      </w:r>
-      <w:proofErr w:type="spellEnd"/>
-      <w:r>
-        <w:rPr>
-          <w:color w:val="806000" w:themeColor="accent4" w:themeShade="80"/>
-        </w:rPr>
-        <w:t xml:space="preserve"> в </w:t>
-      </w:r>
-      <w:proofErr w:type="spellStart"/>
-      <w:r>
-        <w:rPr>
-          <w:color w:val="806000" w:themeColor="accent4" w:themeShade="80"/>
-        </w:rPr>
-        <w:t>веб-програмах</w:t>
-      </w:r>
-      <w:proofErr w:type="spellEnd"/>
-      <w:r>
-        <w:rPr>
-          <w:color w:val="806000" w:themeColor="accent4" w:themeShade="80"/>
-        </w:rPr>
-        <w:t>.</w:t>
-      </w:r>
       <w:r>
         <w:rPr>
           <w:rFonts w:ascii="Arial" w:hAnsi="Arial" w:cs="Arial"/>
           <w:color w:val="222222"/>
           <w:shd w:val="clear" w:color="auto" w:fill="FFFFFF"/>
-        </w:rPr>
-        <w:t xml:space="preserve"> </w:t>
-      </w:r>
-      <w:r>
-        <w:rPr>
-          <w:rFonts w:ascii="Arial" w:hAnsi="Arial" w:cs="Arial"/>
-          <w:color w:val="222222"/>
-          <w:shd w:val="clear" w:color="auto" w:fill="FFFFFF"/>
-          <w:lang w:val="ru-RU"/>
-        </w:rPr>
-        <w:t xml:space="preserve">Межсайтовый </w:t>
-      </w:r>
-      <w:proofErr w:type="spellStart"/>
-      <w:r>
-        <w:rPr>
-          <w:rFonts w:ascii="Arial" w:hAnsi="Arial" w:cs="Arial"/>
-          <w:color w:val="222222"/>
-          <w:shd w:val="clear" w:color="auto" w:fill="FFFFFF"/>
-          <w:lang w:val="ru-RU"/>
-        </w:rPr>
-        <w:t>скриптинг</w:t>
-      </w:r>
-      <w:proofErr w:type="spellEnd"/>
-      <w:r>
-        <w:rPr>
-          <w:rFonts w:ascii="Arial" w:hAnsi="Arial" w:cs="Arial"/>
-          <w:color w:val="222222"/>
-          <w:shd w:val="clear" w:color="auto" w:fill="FFFFFF"/>
-          <w:lang w:val="ru-RU"/>
-        </w:rPr>
-        <w:t xml:space="preserve"> (</w:t>
+          <w:lang w:val="ru-RU"/>
+        </w:rPr>
+        <w:t>Межсайтовый скриптинг (</w:t>
       </w:r>
       <w:r>
         <w:rPr>
@@ -348,7 +221,7 @@
           <w:sz w:val="28"/>
           <w:szCs w:val="28"/>
         </w:rPr>
-        <w:t>Sources of Untrusted Input</w:t>
+        <w:t>Sources of Untrusted Input (</w:t>
       </w:r>
       <w:r>
         <w:rPr>
@@ -356,50 +229,47 @@
           <w:color w:val="ED7D31" w:themeColor="accent2"/>
           <w:sz w:val="28"/>
           <w:szCs w:val="28"/>
-        </w:rPr>
-        <w:t xml:space="preserve"> (</w:t>
-      </w:r>
-      <w:proofErr w:type="spellStart"/>
+          <w:lang w:val="ru-RU"/>
+        </w:rPr>
+        <w:t>Джерела</w:t>
+      </w:r>
       <w:r>
         <w:rPr>
           <w:b/>
           <w:color w:val="ED7D31" w:themeColor="accent2"/>
           <w:sz w:val="28"/>
           <w:szCs w:val="28"/>
-          <w:lang w:val="ru-RU"/>
-        </w:rPr>
-        <w:t>Джерела</w:t>
-      </w:r>
-      <w:proofErr w:type="spellEnd"/>
+        </w:rPr>
+        <w:t xml:space="preserve"> </w:t>
+      </w:r>
       <w:r>
         <w:rPr>
           <w:b/>
           <w:color w:val="ED7D31" w:themeColor="accent2"/>
           <w:sz w:val="28"/>
           <w:szCs w:val="28"/>
-        </w:rPr>
-        <w:t xml:space="preserve"> </w:t>
-      </w:r>
-      <w:proofErr w:type="spellStart"/>
+          <w:lang w:val="ru-RU"/>
+        </w:rPr>
+        <w:t>ненадійного</w:t>
+      </w:r>
       <w:r>
         <w:rPr>
           <w:b/>
           <w:color w:val="ED7D31" w:themeColor="accent2"/>
           <w:sz w:val="28"/>
           <w:szCs w:val="28"/>
-          <w:lang w:val="ru-RU"/>
-        </w:rPr>
-        <w:t>ненадійного</w:t>
-      </w:r>
-      <w:proofErr w:type="spellEnd"/>
+        </w:rPr>
+        <w:t xml:space="preserve"> </w:t>
+      </w:r>
       <w:r>
         <w:rPr>
           <w:b/>
           <w:color w:val="ED7D31" w:themeColor="accent2"/>
           <w:sz w:val="28"/>
           <w:szCs w:val="28"/>
-        </w:rPr>
-        <w:t xml:space="preserve"> </w:t>
+          <w:lang w:val="ru-RU"/>
+        </w:rPr>
+        <w:t>вводу</w:t>
       </w:r>
       <w:r>
         <w:rPr>
@@ -407,1538 +277,540 @@
           <w:color w:val="ED7D31" w:themeColor="accent2"/>
           <w:sz w:val="28"/>
           <w:szCs w:val="28"/>
-          <w:lang w:val="ru-RU"/>
-        </w:rPr>
-        <w:t>вводу</w:t>
-      </w:r>
-      <w:r>
-        <w:rPr>
-          <w:b/>
+        </w:rPr>
+        <w:t>)</w:t>
+      </w:r>
+    </w:p>
+    <w:p>
+      <w:pPr>
+        <w:spacing w:after="0"/>
+        <w:ind w:firstLine="360"/>
+      </w:pPr>
+      <w:r>
+        <w:t>It is important that you do not overlook potential sources of untrusted input, as doing so may mean you overlook a potenti</w:t>
+      </w:r>
+      <w:r>
+        <w:t>al problem.  Keep in mind that:</w:t>
+      </w:r>
+    </w:p>
+    <w:p>
+      <w:pPr>
+        <w:spacing w:after="0"/>
+        <w:ind w:firstLine="360"/>
+      </w:pPr>
+      <w:r>
+        <w:t>All input sources must be examined, including:</w:t>
+      </w:r>
+    </w:p>
+    <w:p>
+      <w:pPr>
+        <w:spacing w:after="0"/>
+        <w:ind w:firstLine="360"/>
+      </w:pPr>
+      <w:r>
+        <w:t>Query parameters within the submitted URL and any other URLs coming in as data</w:t>
+      </w:r>
+    </w:p>
+    <w:p>
+      <w:pPr>
+        <w:spacing w:after="0"/>
+        <w:ind w:firstLine="360"/>
+      </w:pPr>
+      <w:r>
+        <w:t>Post parameters in they body of the request</w:t>
+      </w:r>
+    </w:p>
+    <w:p>
+      <w:pPr>
+        <w:spacing w:after="0"/>
+        <w:ind w:firstLine="360"/>
+      </w:pPr>
+      <w:r>
+        <w:t>HTTP Headers</w:t>
+      </w:r>
+    </w:p>
+    <w:p>
+      <w:pPr>
+        <w:spacing w:after="0"/>
+        <w:ind w:firstLine="360"/>
+      </w:pPr>
+      <w:r>
+        <w:t>Structured data formats such as JSON, XML, etc.</w:t>
+      </w:r>
+    </w:p>
+    <w:p>
+      <w:pPr>
+        <w:spacing w:after="0"/>
+        <w:ind w:firstLine="360"/>
+      </w:pPr>
+      <w:r>
+        <w:t>Encoded data</w:t>
+      </w:r>
+    </w:p>
+    <w:p>
+      <w:pPr>
+        <w:spacing w:after="0"/>
+        <w:ind w:firstLine="360"/>
+      </w:pPr>
+      <w:r>
+        <w:t>AJAX submissions are not immune from XSS vulnerabilities, depending on the circumstances</w:t>
+      </w:r>
+    </w:p>
+    <w:p>
+      <w:pPr>
+        <w:spacing w:after="0"/>
+        <w:ind w:firstLine="360"/>
+      </w:pPr>
+      <w:r>
+        <w:t>Web Services may be an “enabling technology” when it comes to XSS vulnerabilities, since they are largely designed without consideration of how information is displayed</w:t>
+      </w:r>
+    </w:p>
+    <w:p>
+      <w:pPr>
+        <w:spacing w:after="0"/>
+        <w:ind w:firstLine="360"/>
+        <w:rPr>
+          <w:b/>
+          <w:sz w:val="32"/>
+          <w:szCs w:val="32"/>
+          <w:lang w:val="ru-RU"/>
+        </w:rPr>
+      </w:pPr>
+      <w:r>
+        <w:rPr>
+          <w:b/>
+          <w:sz w:val="32"/>
+          <w:szCs w:val="32"/>
+          <w:lang w:val="ru-RU"/>
+        </w:rPr>
+        <w:t>Джерела ненадійного вводу</w:t>
+      </w:r>
+    </w:p>
+    <w:p>
+      <w:pPr>
+        <w:spacing w:after="0"/>
+        <w:ind w:firstLine="360"/>
+        <w:rPr>
+          <w:color w:val="806000" w:themeColor="accent4" w:themeShade="80"/>
+          <w:sz w:val="24"/>
+          <w:szCs w:val="24"/>
+          <w:lang w:val="ru-RU"/>
+        </w:rPr>
+      </w:pPr>
+      <w:r>
+        <w:rPr>
+          <w:color w:val="806000" w:themeColor="accent4" w:themeShade="80"/>
+          <w:sz w:val="24"/>
+          <w:szCs w:val="24"/>
+          <w:lang w:val="ru-RU"/>
+        </w:rPr>
+        <w:t>Майте на увазі, що:</w:t>
+      </w:r>
+    </w:p>
+    <w:p>
+      <w:pPr>
+        <w:spacing w:after="0"/>
+        <w:ind w:firstLine="360"/>
+        <w:rPr>
+          <w:b/>
+          <w:color w:val="806000" w:themeColor="accent4" w:themeShade="80"/>
+          <w:sz w:val="24"/>
+          <w:szCs w:val="24"/>
+          <w:lang w:val="ru-RU"/>
+        </w:rPr>
+      </w:pPr>
+      <w:r>
+        <w:rPr>
+          <w:b/>
+          <w:color w:val="806000" w:themeColor="accent4" w:themeShade="80"/>
+          <w:sz w:val="24"/>
+          <w:szCs w:val="24"/>
+          <w:lang w:val="ru-RU"/>
+        </w:rPr>
+        <w:t>Всі джерела інформації повинні бути перевірені, включаючи:</w:t>
+      </w:r>
+    </w:p>
+    <w:p>
+      <w:pPr>
+        <w:spacing w:after="0"/>
+        <w:ind w:firstLine="360"/>
+        <w:rPr>
+          <w:b/>
+          <w:color w:val="806000" w:themeColor="accent4" w:themeShade="80"/>
+          <w:sz w:val="24"/>
+          <w:szCs w:val="24"/>
+          <w:lang w:val="ru-RU"/>
+        </w:rPr>
+      </w:pPr>
+      <w:r>
+        <w:rPr>
+          <w:b/>
+          <w:color w:val="806000" w:themeColor="accent4" w:themeShade="80"/>
+          <w:sz w:val="24"/>
+          <w:szCs w:val="24"/>
+          <w:lang w:val="ru-RU"/>
+        </w:rPr>
+        <w:t xml:space="preserve">Параметри запиту в поданій </w:t>
+      </w:r>
+      <w:r>
+        <w:rPr>
+          <w:b/>
+          <w:color w:val="806000" w:themeColor="accent4" w:themeShade="80"/>
+          <w:sz w:val="24"/>
+          <w:szCs w:val="24"/>
+        </w:rPr>
+        <w:t>URL</w:t>
+      </w:r>
+      <w:r>
+        <w:rPr>
+          <w:b/>
+          <w:color w:val="806000" w:themeColor="accent4" w:themeShade="80"/>
+          <w:sz w:val="24"/>
+          <w:szCs w:val="24"/>
+          <w:lang w:val="ru-RU"/>
+        </w:rPr>
+        <w:t xml:space="preserve">-адресі та будь-які інші </w:t>
+      </w:r>
+      <w:r>
+        <w:rPr>
+          <w:b/>
+          <w:color w:val="806000" w:themeColor="accent4" w:themeShade="80"/>
+          <w:sz w:val="24"/>
+          <w:szCs w:val="24"/>
+        </w:rPr>
+        <w:t>URL</w:t>
+      </w:r>
+      <w:r>
+        <w:rPr>
+          <w:b/>
+          <w:color w:val="806000" w:themeColor="accent4" w:themeShade="80"/>
+          <w:sz w:val="24"/>
+          <w:szCs w:val="24"/>
+          <w:lang w:val="ru-RU"/>
+        </w:rPr>
+        <w:t>-адреси, що надходять як дані</w:t>
+      </w:r>
+    </w:p>
+    <w:p>
+      <w:pPr>
+        <w:spacing w:after="0"/>
+        <w:ind w:firstLine="360"/>
+        <w:rPr>
+          <w:b/>
+          <w:color w:val="806000" w:themeColor="accent4" w:themeShade="80"/>
+          <w:sz w:val="24"/>
+          <w:szCs w:val="24"/>
+          <w:lang w:val="ru-RU"/>
+        </w:rPr>
+      </w:pPr>
+      <w:r>
+        <w:rPr>
+          <w:b/>
+          <w:color w:val="806000" w:themeColor="accent4" w:themeShade="80"/>
+          <w:sz w:val="24"/>
+          <w:szCs w:val="24"/>
+          <w:lang w:val="ru-RU"/>
+        </w:rPr>
+        <w:t>Параметри публікації в тілі запиту</w:t>
+      </w:r>
+    </w:p>
+    <w:p>
+      <w:pPr>
+        <w:spacing w:after="0"/>
+        <w:ind w:firstLine="360"/>
+        <w:rPr>
+          <w:b/>
+          <w:color w:val="806000" w:themeColor="accent4" w:themeShade="80"/>
+          <w:sz w:val="24"/>
+          <w:szCs w:val="24"/>
+          <w:lang w:val="ru-RU"/>
+        </w:rPr>
+      </w:pPr>
+      <w:r>
+        <w:rPr>
+          <w:b/>
+          <w:color w:val="806000" w:themeColor="accent4" w:themeShade="80"/>
+          <w:sz w:val="24"/>
+          <w:szCs w:val="24"/>
+          <w:lang w:val="ru-RU"/>
+        </w:rPr>
+        <w:t xml:space="preserve">Заголовки </w:t>
+      </w:r>
+      <w:r>
+        <w:rPr>
+          <w:b/>
+          <w:color w:val="806000" w:themeColor="accent4" w:themeShade="80"/>
+          <w:sz w:val="24"/>
+          <w:szCs w:val="24"/>
+        </w:rPr>
+        <w:t>HTTP</w:t>
+      </w:r>
+    </w:p>
+    <w:p>
+      <w:pPr>
+        <w:spacing w:after="0"/>
+        <w:ind w:firstLine="360"/>
+        <w:rPr>
+          <w:b/>
+          <w:color w:val="806000" w:themeColor="accent4" w:themeShade="80"/>
+          <w:sz w:val="24"/>
+          <w:szCs w:val="24"/>
+          <w:lang w:val="ru-RU"/>
+        </w:rPr>
+      </w:pPr>
+      <w:r>
+        <w:rPr>
+          <w:b/>
+          <w:color w:val="806000" w:themeColor="accent4" w:themeShade="80"/>
+          <w:sz w:val="24"/>
+          <w:szCs w:val="24"/>
+          <w:lang w:val="ru-RU"/>
+        </w:rPr>
+        <w:t xml:space="preserve">Формати структурованих даних, такі як </w:t>
+      </w:r>
+      <w:r>
+        <w:rPr>
+          <w:b/>
+          <w:color w:val="806000" w:themeColor="accent4" w:themeShade="80"/>
+          <w:sz w:val="24"/>
+          <w:szCs w:val="24"/>
+        </w:rPr>
+        <w:t>JSON</w:t>
+      </w:r>
+      <w:r>
+        <w:rPr>
+          <w:b/>
+          <w:color w:val="806000" w:themeColor="accent4" w:themeShade="80"/>
+          <w:sz w:val="24"/>
+          <w:szCs w:val="24"/>
+          <w:lang w:val="ru-RU"/>
+        </w:rPr>
+        <w:t xml:space="preserve">, </w:t>
+      </w:r>
+      <w:r>
+        <w:rPr>
+          <w:b/>
+          <w:color w:val="806000" w:themeColor="accent4" w:themeShade="80"/>
+          <w:sz w:val="24"/>
+          <w:szCs w:val="24"/>
+        </w:rPr>
+        <w:t>XML</w:t>
+      </w:r>
+      <w:r>
+        <w:rPr>
+          <w:b/>
+          <w:color w:val="806000" w:themeColor="accent4" w:themeShade="80"/>
+          <w:sz w:val="24"/>
+          <w:szCs w:val="24"/>
+          <w:lang w:val="ru-RU"/>
+        </w:rPr>
+        <w:t xml:space="preserve"> тощо.</w:t>
+      </w:r>
+    </w:p>
+    <w:p>
+      <w:pPr>
+        <w:spacing w:after="0"/>
+        <w:ind w:firstLine="360"/>
+        <w:rPr>
+          <w:b/>
+          <w:color w:val="806000" w:themeColor="accent4" w:themeShade="80"/>
+          <w:sz w:val="24"/>
+          <w:szCs w:val="24"/>
+          <w:lang w:val="ru-RU"/>
+        </w:rPr>
+      </w:pPr>
+      <w:r>
+        <w:rPr>
+          <w:b/>
+          <w:color w:val="806000" w:themeColor="accent4" w:themeShade="80"/>
+          <w:sz w:val="24"/>
+          <w:szCs w:val="24"/>
+          <w:lang w:val="ru-RU"/>
+        </w:rPr>
+        <w:t>Закодовані дані</w:t>
+      </w:r>
+    </w:p>
+    <w:p>
+      <w:pPr>
+        <w:spacing w:after="0"/>
+        <w:ind w:firstLine="360"/>
+        <w:rPr>
+          <w:color w:val="806000" w:themeColor="accent4" w:themeShade="80"/>
+          <w:sz w:val="24"/>
+          <w:szCs w:val="24"/>
+          <w:lang w:val="ru-RU"/>
+        </w:rPr>
+      </w:pPr>
+      <w:r>
+        <w:rPr>
+          <w:b/>
+          <w:color w:val="806000" w:themeColor="accent4" w:themeShade="80"/>
+          <w:sz w:val="24"/>
+          <w:szCs w:val="24"/>
+          <w:lang w:val="ru-RU"/>
+        </w:rPr>
+        <w:t xml:space="preserve">Заявки </w:t>
+      </w:r>
+      <w:r>
+        <w:rPr>
+          <w:b/>
+          <w:color w:val="806000" w:themeColor="accent4" w:themeShade="80"/>
+          <w:sz w:val="24"/>
+          <w:szCs w:val="24"/>
+        </w:rPr>
+        <w:t>AJAX</w:t>
+      </w:r>
+      <w:r>
+        <w:rPr>
+          <w:b/>
+          <w:color w:val="806000" w:themeColor="accent4" w:themeShade="80"/>
+          <w:sz w:val="24"/>
+          <w:szCs w:val="24"/>
+          <w:lang w:val="ru-RU"/>
+        </w:rPr>
+        <w:t xml:space="preserve"> </w:t>
+      </w:r>
+      <w:r>
+        <w:rPr>
+          <w:color w:val="806000" w:themeColor="accent4" w:themeShade="80"/>
+          <w:sz w:val="24"/>
+          <w:szCs w:val="24"/>
+          <w:lang w:val="ru-RU"/>
+        </w:rPr>
+        <w:t xml:space="preserve">не захищені від вразливостей </w:t>
+      </w:r>
+      <w:r>
+        <w:rPr>
+          <w:color w:val="806000" w:themeColor="accent4" w:themeShade="80"/>
+          <w:sz w:val="24"/>
+          <w:szCs w:val="24"/>
+        </w:rPr>
+        <w:t>XSS</w:t>
+      </w:r>
+      <w:r>
+        <w:rPr>
+          <w:color w:val="806000" w:themeColor="accent4" w:themeShade="80"/>
+          <w:sz w:val="24"/>
+          <w:szCs w:val="24"/>
+          <w:lang w:val="ru-RU"/>
+        </w:rPr>
+        <w:t>, залежно від обставин</w:t>
+      </w:r>
+    </w:p>
+    <w:p>
+      <w:pPr>
+        <w:spacing w:after="0"/>
+        <w:ind w:firstLine="360"/>
+        <w:rPr>
+          <w:color w:val="806000" w:themeColor="accent4" w:themeShade="80"/>
+          <w:sz w:val="24"/>
+          <w:szCs w:val="24"/>
+          <w:lang w:val="ru-RU"/>
+        </w:rPr>
+      </w:pPr>
+      <w:r>
+        <w:rPr>
+          <w:color w:val="806000" w:themeColor="accent4" w:themeShade="80"/>
+          <w:sz w:val="24"/>
+          <w:szCs w:val="24"/>
+          <w:lang w:val="ru-RU"/>
+        </w:rPr>
+        <w:t xml:space="preserve">Веб-сервіси можуть бути "технологією, що дозволяє", коли мова йде про вразливості </w:t>
+      </w:r>
+      <w:r>
+        <w:rPr>
+          <w:color w:val="806000" w:themeColor="accent4" w:themeShade="80"/>
+          <w:sz w:val="24"/>
+          <w:szCs w:val="24"/>
+        </w:rPr>
+        <w:t>XSS</w:t>
+      </w:r>
+      <w:r>
+        <w:rPr>
+          <w:color w:val="806000" w:themeColor="accent4" w:themeShade="80"/>
+          <w:sz w:val="24"/>
+          <w:szCs w:val="24"/>
+          <w:lang w:val="ru-RU"/>
+        </w:rPr>
+        <w:t>, оскільки вони в значній мірі розробляються без урахування того, як відображається інформація</w:t>
+      </w:r>
+    </w:p>
+    <w:p>
+      <w:pPr>
+        <w:pStyle w:val="a3"/>
+        <w:shd w:val="clear" w:color="auto" w:fill="FFFFFF"/>
+        <w:spacing w:after="225"/>
+        <w:ind w:firstLine="360"/>
+        <w:jc w:val="both"/>
+        <w:textAlignment w:val="baseline"/>
+        <w:rPr>
+          <w:rFonts w:ascii="Arial" w:hAnsi="Arial" w:cs="Arial"/>
           <w:color w:val="ED7D31" w:themeColor="accent2"/>
           <w:sz w:val="28"/>
           <w:szCs w:val="28"/>
-        </w:rPr>
-        <w:t>)</w:t>
-      </w:r>
-    </w:p>
-    <w:p>
-      <w:pPr>
-        <w:spacing w:after="0"/>
-        <w:ind w:firstLine="360"/>
-      </w:pPr>
-      <w:r>
-        <w:t>It is important that you do not overlook potential sources of untrusted input, as doing so may mean you overlook a potenti</w:t>
-      </w:r>
-      <w:r>
-        <w:t>al problem.  Keep in mind that:</w:t>
-      </w:r>
-    </w:p>
-    <w:p>
-      <w:pPr>
-        <w:spacing w:after="0"/>
-        <w:ind w:firstLine="360"/>
-      </w:pPr>
-      <w:r>
-        <w:t>All input sources must be examined, including:</w:t>
-      </w:r>
-    </w:p>
-    <w:p>
-      <w:pPr>
-        <w:spacing w:after="0"/>
-        <w:ind w:firstLine="360"/>
-      </w:pPr>
-      <w:r>
-        <w:t>Query parameters within the submitted URL and any other URLs coming in as data</w:t>
-      </w:r>
-    </w:p>
-    <w:p>
-      <w:pPr>
-        <w:spacing w:after="0"/>
-        <w:ind w:firstLine="360"/>
-      </w:pPr>
-      <w:r>
-        <w:t xml:space="preserve">Post parameters in </w:t>
-      </w:r>
-      <w:proofErr w:type="spellStart"/>
-      <w:r>
-        <w:t>they</w:t>
-      </w:r>
-      <w:proofErr w:type="spellEnd"/>
-      <w:r>
-        <w:t xml:space="preserve"> body of the request</w:t>
-      </w:r>
-    </w:p>
-    <w:p>
-      <w:pPr>
-        <w:spacing w:after="0"/>
-        <w:ind w:firstLine="360"/>
-      </w:pPr>
-      <w:r>
-        <w:t>HTTP Headers</w:t>
-      </w:r>
-    </w:p>
-    <w:p>
-      <w:pPr>
-        <w:spacing w:after="0"/>
-        <w:ind w:firstLine="360"/>
-      </w:pPr>
-      <w:r>
-        <w:t>Structured data formats such as JSON, XML, etc.</w:t>
-      </w:r>
-    </w:p>
-    <w:p>
-      <w:pPr>
-        <w:spacing w:after="0"/>
-        <w:ind w:firstLine="360"/>
-      </w:pPr>
-      <w:r>
-        <w:t>Encoded data</w:t>
-      </w:r>
-    </w:p>
-    <w:p>
-      <w:pPr>
-        <w:spacing w:after="0"/>
-        <w:ind w:firstLine="360"/>
-      </w:pPr>
-      <w:r>
-        <w:t>AJAX submissions are not immune from XSS vulnerabilities, depending on the circumstances</w:t>
-      </w:r>
-    </w:p>
-    <w:p>
-      <w:pPr>
-        <w:spacing w:after="0"/>
-        <w:ind w:firstLine="360"/>
-      </w:pPr>
-      <w:r>
-        <w:t>Web Services may be an “enabling technology” when it comes to XSS vulnerabilities, since they are largely designed without consideration of how information is displayed</w:t>
-      </w:r>
-    </w:p>
-    <w:p>
-      <w:pPr>
-        <w:spacing w:after="0"/>
-        <w:ind w:firstLine="360"/>
-        <w:rPr>
-          <w:b/>
-          <w:sz w:val="32"/>
-          <w:szCs w:val="32"/>
-          <w:lang w:val="ru-RU"/>
-        </w:rPr>
-      </w:pPr>
-      <w:proofErr w:type="spellStart"/>
-      <w:r>
-        <w:rPr>
-          <w:b/>
-          <w:sz w:val="32"/>
-          <w:szCs w:val="32"/>
-          <w:lang w:val="ru-RU"/>
-        </w:rPr>
-        <w:t>Джерела</w:t>
-      </w:r>
-      <w:proofErr w:type="spellEnd"/>
-      <w:r>
-        <w:rPr>
-          <w:b/>
-          <w:sz w:val="32"/>
-          <w:szCs w:val="32"/>
+          <w:lang w:val="ru-RU"/>
+        </w:rPr>
+      </w:pPr>
+      <w:r>
+        <w:rPr>
+          <w:rFonts w:ascii="Arial" w:hAnsi="Arial" w:cs="Arial"/>
+          <w:color w:val="ED7D31" w:themeColor="accent2"/>
+          <w:sz w:val="28"/>
+          <w:szCs w:val="28"/>
+          <w:lang w:val="ru-RU"/>
+        </w:rPr>
+        <w:t>3</w:t>
+      </w:r>
+      <w:r>
+        <w:rPr>
+          <w:rFonts w:ascii="Arial" w:hAnsi="Arial" w:cs="Arial"/>
+          <w:color w:val="ED7D31" w:themeColor="accent2"/>
+          <w:sz w:val="28"/>
+          <w:szCs w:val="28"/>
+          <w:lang w:val="ru-RU"/>
+        </w:rPr>
+        <w:t xml:space="preserve">. </w:t>
+      </w:r>
+      <w:r>
+        <w:rPr>
+          <w:rFonts w:ascii="Arial" w:hAnsi="Arial" w:cs="Arial"/>
+          <w:color w:val="ED7D31" w:themeColor="accent2"/>
+          <w:sz w:val="28"/>
+          <w:szCs w:val="28"/>
+          <w:lang w:val="ru-RU"/>
+        </w:rPr>
+        <w:t>Чим</w:t>
+      </w:r>
+      <w:r>
+        <w:rPr>
+          <w:rFonts w:ascii="Arial" w:hAnsi="Arial" w:cs="Arial"/>
+          <w:color w:val="ED7D31" w:themeColor="accent2"/>
+          <w:sz w:val="28"/>
+          <w:szCs w:val="28"/>
           <w:lang w:val="ru-RU"/>
         </w:rPr>
         <w:t xml:space="preserve"> </w:t>
       </w:r>
-      <w:proofErr w:type="spellStart"/>
-      <w:r>
-        <w:rPr>
-          <w:b/>
-          <w:sz w:val="32"/>
-          <w:szCs w:val="32"/>
-          <w:lang w:val="ru-RU"/>
-        </w:rPr>
-        <w:t>ненадійного</w:t>
-      </w:r>
-      <w:proofErr w:type="spellEnd"/>
-      <w:r>
-        <w:rPr>
-          <w:b/>
-          <w:sz w:val="32"/>
-          <w:szCs w:val="32"/>
-          <w:lang w:val="ru-RU"/>
-        </w:rPr>
-        <w:t xml:space="preserve"> вводу</w:t>
-      </w:r>
-    </w:p>
-    <w:p>
-      <w:pPr>
-        <w:spacing w:after="0"/>
-        <w:ind w:firstLine="360"/>
-        <w:rPr>
-          <w:color w:val="806000" w:themeColor="accent4" w:themeShade="80"/>
-          <w:sz w:val="24"/>
-          <w:szCs w:val="24"/>
-          <w:lang w:val="ru-RU"/>
-        </w:rPr>
-      </w:pPr>
-      <w:r>
-        <w:rPr>
-          <w:color w:val="806000" w:themeColor="accent4" w:themeShade="80"/>
-          <w:sz w:val="24"/>
-          <w:szCs w:val="24"/>
-          <w:lang w:val="ru-RU"/>
-        </w:rPr>
-        <w:t xml:space="preserve">Майте на </w:t>
-      </w:r>
-      <w:proofErr w:type="spellStart"/>
-      <w:r>
-        <w:rPr>
-          <w:color w:val="806000" w:themeColor="accent4" w:themeShade="80"/>
-          <w:sz w:val="24"/>
-          <w:szCs w:val="24"/>
-          <w:lang w:val="ru-RU"/>
-        </w:rPr>
-        <w:t>увазі</w:t>
-      </w:r>
-      <w:proofErr w:type="spellEnd"/>
-      <w:r>
-        <w:rPr>
-          <w:color w:val="806000" w:themeColor="accent4" w:themeShade="80"/>
-          <w:sz w:val="24"/>
-          <w:szCs w:val="24"/>
-          <w:lang w:val="ru-RU"/>
-        </w:rPr>
-        <w:t xml:space="preserve">, </w:t>
-      </w:r>
-      <w:proofErr w:type="spellStart"/>
-      <w:r>
-        <w:rPr>
-          <w:color w:val="806000" w:themeColor="accent4" w:themeShade="80"/>
-          <w:sz w:val="24"/>
-          <w:szCs w:val="24"/>
-          <w:lang w:val="ru-RU"/>
-        </w:rPr>
-        <w:t>що</w:t>
-      </w:r>
-      <w:proofErr w:type="spellEnd"/>
-      <w:r>
-        <w:rPr>
-          <w:color w:val="806000" w:themeColor="accent4" w:themeShade="80"/>
-          <w:sz w:val="24"/>
-          <w:szCs w:val="24"/>
-          <w:lang w:val="ru-RU"/>
-        </w:rPr>
-        <w:t>:</w:t>
-      </w:r>
-    </w:p>
-    <w:p>
-      <w:pPr>
-        <w:spacing w:after="0"/>
-        <w:ind w:firstLine="360"/>
-        <w:rPr>
-          <w:b/>
-          <w:color w:val="806000" w:themeColor="accent4" w:themeShade="80"/>
-          <w:sz w:val="24"/>
-          <w:szCs w:val="24"/>
-          <w:lang w:val="ru-RU"/>
-        </w:rPr>
-      </w:pPr>
-      <w:proofErr w:type="spellStart"/>
-      <w:r>
-        <w:rPr>
-          <w:b/>
-          <w:color w:val="806000" w:themeColor="accent4" w:themeShade="80"/>
-          <w:sz w:val="24"/>
-          <w:szCs w:val="24"/>
-          <w:lang w:val="ru-RU"/>
-        </w:rPr>
-        <w:t>Всі</w:t>
-      </w:r>
-      <w:proofErr w:type="spellEnd"/>
-      <w:r>
-        <w:rPr>
-          <w:b/>
-          <w:color w:val="806000" w:themeColor="accent4" w:themeShade="80"/>
-          <w:sz w:val="24"/>
-          <w:szCs w:val="24"/>
-          <w:lang w:val="ru-RU"/>
-        </w:rPr>
-        <w:t xml:space="preserve"> </w:t>
-      </w:r>
-      <w:proofErr w:type="spellStart"/>
-      <w:r>
-        <w:rPr>
-          <w:b/>
-          <w:color w:val="806000" w:themeColor="accent4" w:themeShade="80"/>
-          <w:sz w:val="24"/>
-          <w:szCs w:val="24"/>
-          <w:lang w:val="ru-RU"/>
-        </w:rPr>
-        <w:t>джерела</w:t>
-      </w:r>
-      <w:proofErr w:type="spellEnd"/>
-      <w:r>
-        <w:rPr>
-          <w:b/>
-          <w:color w:val="806000" w:themeColor="accent4" w:themeShade="80"/>
-          <w:sz w:val="24"/>
-          <w:szCs w:val="24"/>
-          <w:lang w:val="ru-RU"/>
-        </w:rPr>
-        <w:t xml:space="preserve"> </w:t>
-      </w:r>
-      <w:proofErr w:type="spellStart"/>
-      <w:r>
-        <w:rPr>
-          <w:b/>
-          <w:color w:val="806000" w:themeColor="accent4" w:themeShade="80"/>
-          <w:sz w:val="24"/>
-          <w:szCs w:val="24"/>
-          <w:lang w:val="ru-RU"/>
-        </w:rPr>
-        <w:t>інформації</w:t>
-      </w:r>
-      <w:proofErr w:type="spellEnd"/>
-      <w:r>
-        <w:rPr>
-          <w:b/>
-          <w:color w:val="806000" w:themeColor="accent4" w:themeShade="80"/>
-          <w:sz w:val="24"/>
-          <w:szCs w:val="24"/>
-          <w:lang w:val="ru-RU"/>
-        </w:rPr>
-        <w:t xml:space="preserve"> </w:t>
-      </w:r>
-      <w:proofErr w:type="spellStart"/>
-      <w:r>
-        <w:rPr>
-          <w:b/>
-          <w:color w:val="806000" w:themeColor="accent4" w:themeShade="80"/>
-          <w:sz w:val="24"/>
-          <w:szCs w:val="24"/>
-          <w:lang w:val="ru-RU"/>
-        </w:rPr>
-        <w:t>повинні</w:t>
-      </w:r>
-      <w:proofErr w:type="spellEnd"/>
-      <w:r>
-        <w:rPr>
-          <w:b/>
-          <w:color w:val="806000" w:themeColor="accent4" w:themeShade="80"/>
-          <w:sz w:val="24"/>
-          <w:szCs w:val="24"/>
-          <w:lang w:val="ru-RU"/>
-        </w:rPr>
-        <w:t xml:space="preserve"> бути </w:t>
-      </w:r>
-      <w:proofErr w:type="spellStart"/>
-      <w:r>
-        <w:rPr>
-          <w:b/>
-          <w:color w:val="806000" w:themeColor="accent4" w:themeShade="80"/>
-          <w:sz w:val="24"/>
-          <w:szCs w:val="24"/>
-          <w:lang w:val="ru-RU"/>
-        </w:rPr>
-        <w:t>перевірені</w:t>
-      </w:r>
-      <w:proofErr w:type="spellEnd"/>
-      <w:r>
-        <w:rPr>
-          <w:b/>
-          <w:color w:val="806000" w:themeColor="accent4" w:themeShade="80"/>
-          <w:sz w:val="24"/>
-          <w:szCs w:val="24"/>
-          <w:lang w:val="ru-RU"/>
-        </w:rPr>
-        <w:t xml:space="preserve">, </w:t>
-      </w:r>
-      <w:proofErr w:type="spellStart"/>
-      <w:r>
-        <w:rPr>
-          <w:b/>
-          <w:color w:val="806000" w:themeColor="accent4" w:themeShade="80"/>
-          <w:sz w:val="24"/>
-          <w:szCs w:val="24"/>
-          <w:lang w:val="ru-RU"/>
-        </w:rPr>
-        <w:t>включаючи</w:t>
-      </w:r>
-      <w:proofErr w:type="spellEnd"/>
-      <w:r>
-        <w:rPr>
-          <w:b/>
-          <w:color w:val="806000" w:themeColor="accent4" w:themeShade="80"/>
-          <w:sz w:val="24"/>
-          <w:szCs w:val="24"/>
-          <w:lang w:val="ru-RU"/>
-        </w:rPr>
-        <w:t>:</w:t>
-      </w:r>
-    </w:p>
-    <w:p>
-      <w:pPr>
-        <w:spacing w:after="0"/>
-        <w:ind w:firstLine="360"/>
-        <w:rPr>
-          <w:b/>
-          <w:color w:val="806000" w:themeColor="accent4" w:themeShade="80"/>
-          <w:sz w:val="24"/>
-          <w:szCs w:val="24"/>
-          <w:lang w:val="ru-RU"/>
-        </w:rPr>
-      </w:pPr>
-      <w:proofErr w:type="spellStart"/>
-      <w:r>
-        <w:rPr>
-          <w:b/>
-          <w:color w:val="806000" w:themeColor="accent4" w:themeShade="80"/>
-          <w:sz w:val="24"/>
-          <w:szCs w:val="24"/>
-          <w:lang w:val="ru-RU"/>
-        </w:rPr>
-        <w:t>Параметри</w:t>
-      </w:r>
-      <w:proofErr w:type="spellEnd"/>
-      <w:r>
-        <w:rPr>
-          <w:b/>
-          <w:color w:val="806000" w:themeColor="accent4" w:themeShade="80"/>
-          <w:sz w:val="24"/>
-          <w:szCs w:val="24"/>
-          <w:lang w:val="ru-RU"/>
-        </w:rPr>
-        <w:t xml:space="preserve"> </w:t>
-      </w:r>
-      <w:proofErr w:type="spellStart"/>
-      <w:r>
-        <w:rPr>
-          <w:b/>
-          <w:color w:val="806000" w:themeColor="accent4" w:themeShade="80"/>
-          <w:sz w:val="24"/>
-          <w:szCs w:val="24"/>
-          <w:lang w:val="ru-RU"/>
-        </w:rPr>
-        <w:t>запиту</w:t>
-      </w:r>
-      <w:proofErr w:type="spellEnd"/>
-      <w:r>
-        <w:rPr>
-          <w:b/>
-          <w:color w:val="806000" w:themeColor="accent4" w:themeShade="80"/>
-          <w:sz w:val="24"/>
-          <w:szCs w:val="24"/>
-          <w:lang w:val="ru-RU"/>
-        </w:rPr>
-        <w:t xml:space="preserve"> в </w:t>
-      </w:r>
-      <w:proofErr w:type="spellStart"/>
-      <w:r>
-        <w:rPr>
-          <w:b/>
-          <w:color w:val="806000" w:themeColor="accent4" w:themeShade="80"/>
-          <w:sz w:val="24"/>
-          <w:szCs w:val="24"/>
-          <w:lang w:val="ru-RU"/>
-        </w:rPr>
-        <w:t>поданій</w:t>
-      </w:r>
-      <w:proofErr w:type="spellEnd"/>
-      <w:r>
-        <w:rPr>
-          <w:b/>
-          <w:color w:val="806000" w:themeColor="accent4" w:themeShade="80"/>
-          <w:sz w:val="24"/>
-          <w:szCs w:val="24"/>
-          <w:lang w:val="ru-RU"/>
-        </w:rPr>
-        <w:t xml:space="preserve"> </w:t>
-      </w:r>
-      <w:r>
-        <w:rPr>
-          <w:b/>
-          <w:color w:val="806000" w:themeColor="accent4" w:themeShade="80"/>
-          <w:sz w:val="24"/>
-          <w:szCs w:val="24"/>
-        </w:rPr>
-        <w:t>URL</w:t>
-      </w:r>
-      <w:r>
-        <w:rPr>
-          <w:b/>
-          <w:color w:val="806000" w:themeColor="accent4" w:themeShade="80"/>
-          <w:sz w:val="24"/>
-          <w:szCs w:val="24"/>
-          <w:lang w:val="ru-RU"/>
-        </w:rPr>
-        <w:t>-</w:t>
-      </w:r>
-      <w:proofErr w:type="spellStart"/>
-      <w:r>
-        <w:rPr>
-          <w:b/>
-          <w:color w:val="806000" w:themeColor="accent4" w:themeShade="80"/>
-          <w:sz w:val="24"/>
-          <w:szCs w:val="24"/>
-          <w:lang w:val="ru-RU"/>
-        </w:rPr>
-        <w:t>адресі</w:t>
-      </w:r>
-      <w:proofErr w:type="spellEnd"/>
-      <w:r>
-        <w:rPr>
-          <w:b/>
-          <w:color w:val="806000" w:themeColor="accent4" w:themeShade="80"/>
-          <w:sz w:val="24"/>
-          <w:szCs w:val="24"/>
-          <w:lang w:val="ru-RU"/>
-        </w:rPr>
-        <w:t xml:space="preserve"> та будь-</w:t>
-      </w:r>
-      <w:proofErr w:type="spellStart"/>
-      <w:r>
-        <w:rPr>
-          <w:b/>
-          <w:color w:val="806000" w:themeColor="accent4" w:themeShade="80"/>
-          <w:sz w:val="24"/>
-          <w:szCs w:val="24"/>
-          <w:lang w:val="ru-RU"/>
-        </w:rPr>
-        <w:t>які</w:t>
-      </w:r>
-      <w:proofErr w:type="spellEnd"/>
-      <w:r>
-        <w:rPr>
-          <w:b/>
-          <w:color w:val="806000" w:themeColor="accent4" w:themeShade="80"/>
-          <w:sz w:val="24"/>
-          <w:szCs w:val="24"/>
-          <w:lang w:val="ru-RU"/>
-        </w:rPr>
-        <w:t xml:space="preserve"> </w:t>
-      </w:r>
-      <w:proofErr w:type="spellStart"/>
-      <w:r>
-        <w:rPr>
-          <w:b/>
-          <w:color w:val="806000" w:themeColor="accent4" w:themeShade="80"/>
-          <w:sz w:val="24"/>
-          <w:szCs w:val="24"/>
-          <w:lang w:val="ru-RU"/>
-        </w:rPr>
-        <w:t>інші</w:t>
-      </w:r>
-      <w:proofErr w:type="spellEnd"/>
-      <w:r>
-        <w:rPr>
-          <w:b/>
-          <w:color w:val="806000" w:themeColor="accent4" w:themeShade="80"/>
-          <w:sz w:val="24"/>
-          <w:szCs w:val="24"/>
-          <w:lang w:val="ru-RU"/>
-        </w:rPr>
-        <w:t xml:space="preserve"> </w:t>
-      </w:r>
-      <w:r>
-        <w:rPr>
-          <w:b/>
-          <w:color w:val="806000" w:themeColor="accent4" w:themeShade="80"/>
-          <w:sz w:val="24"/>
-          <w:szCs w:val="24"/>
-        </w:rPr>
-        <w:t>URL</w:t>
-      </w:r>
-      <w:r>
-        <w:rPr>
-          <w:b/>
-          <w:color w:val="806000" w:themeColor="accent4" w:themeShade="80"/>
-          <w:sz w:val="24"/>
-          <w:szCs w:val="24"/>
-          <w:lang w:val="ru-RU"/>
-        </w:rPr>
-        <w:t>-</w:t>
-      </w:r>
-      <w:proofErr w:type="spellStart"/>
-      <w:r>
-        <w:rPr>
-          <w:b/>
-          <w:color w:val="806000" w:themeColor="accent4" w:themeShade="80"/>
-          <w:sz w:val="24"/>
-          <w:szCs w:val="24"/>
-          <w:lang w:val="ru-RU"/>
-        </w:rPr>
-        <w:t>адреси</w:t>
-      </w:r>
-      <w:proofErr w:type="spellEnd"/>
-      <w:r>
-        <w:rPr>
-          <w:b/>
-          <w:color w:val="806000" w:themeColor="accent4" w:themeShade="80"/>
-          <w:sz w:val="24"/>
-          <w:szCs w:val="24"/>
-          <w:lang w:val="ru-RU"/>
-        </w:rPr>
-        <w:t xml:space="preserve">, </w:t>
-      </w:r>
-      <w:proofErr w:type="spellStart"/>
-      <w:r>
-        <w:rPr>
-          <w:b/>
-          <w:color w:val="806000" w:themeColor="accent4" w:themeShade="80"/>
-          <w:sz w:val="24"/>
-          <w:szCs w:val="24"/>
-          <w:lang w:val="ru-RU"/>
-        </w:rPr>
-        <w:t>що</w:t>
-      </w:r>
-      <w:proofErr w:type="spellEnd"/>
-      <w:r>
-        <w:rPr>
-          <w:b/>
-          <w:color w:val="806000" w:themeColor="accent4" w:themeShade="80"/>
-          <w:sz w:val="24"/>
-          <w:szCs w:val="24"/>
-          <w:lang w:val="ru-RU"/>
-        </w:rPr>
-        <w:t xml:space="preserve"> </w:t>
-      </w:r>
-      <w:proofErr w:type="spellStart"/>
-      <w:r>
-        <w:rPr>
-          <w:b/>
-          <w:color w:val="806000" w:themeColor="accent4" w:themeShade="80"/>
-          <w:sz w:val="24"/>
-          <w:szCs w:val="24"/>
-          <w:lang w:val="ru-RU"/>
-        </w:rPr>
-        <w:t>надходять</w:t>
-      </w:r>
-      <w:proofErr w:type="spellEnd"/>
-      <w:r>
-        <w:rPr>
-          <w:b/>
-          <w:color w:val="806000" w:themeColor="accent4" w:themeShade="80"/>
-          <w:sz w:val="24"/>
-          <w:szCs w:val="24"/>
-          <w:lang w:val="ru-RU"/>
-        </w:rPr>
-        <w:t xml:space="preserve"> як </w:t>
-      </w:r>
-      <w:proofErr w:type="spellStart"/>
-      <w:r>
-        <w:rPr>
-          <w:b/>
-          <w:color w:val="806000" w:themeColor="accent4" w:themeShade="80"/>
-          <w:sz w:val="24"/>
-          <w:szCs w:val="24"/>
-          <w:lang w:val="ru-RU"/>
-        </w:rPr>
-        <w:t>дані</w:t>
-      </w:r>
-      <w:proofErr w:type="spellEnd"/>
-    </w:p>
-    <w:p>
-      <w:pPr>
-        <w:spacing w:after="0"/>
-        <w:ind w:firstLine="360"/>
-        <w:rPr>
-          <w:b/>
-          <w:color w:val="806000" w:themeColor="accent4" w:themeShade="80"/>
-          <w:sz w:val="24"/>
-          <w:szCs w:val="24"/>
-          <w:lang w:val="ru-RU"/>
-        </w:rPr>
-      </w:pPr>
-      <w:proofErr w:type="spellStart"/>
-      <w:r>
-        <w:rPr>
-          <w:b/>
-          <w:color w:val="806000" w:themeColor="accent4" w:themeShade="80"/>
-          <w:sz w:val="24"/>
-          <w:szCs w:val="24"/>
-          <w:lang w:val="ru-RU"/>
-        </w:rPr>
-        <w:t>Параметри</w:t>
-      </w:r>
-      <w:proofErr w:type="spellEnd"/>
-      <w:r>
-        <w:rPr>
-          <w:b/>
-          <w:color w:val="806000" w:themeColor="accent4" w:themeShade="80"/>
-          <w:sz w:val="24"/>
-          <w:szCs w:val="24"/>
-          <w:lang w:val="ru-RU"/>
-        </w:rPr>
-        <w:t xml:space="preserve"> </w:t>
-      </w:r>
-      <w:proofErr w:type="spellStart"/>
-      <w:r>
-        <w:rPr>
-          <w:b/>
-          <w:color w:val="806000" w:themeColor="accent4" w:themeShade="80"/>
-          <w:sz w:val="24"/>
-          <w:szCs w:val="24"/>
-          <w:lang w:val="ru-RU"/>
-        </w:rPr>
-        <w:t>публікації</w:t>
-      </w:r>
-      <w:proofErr w:type="spellEnd"/>
-      <w:r>
-        <w:rPr>
-          <w:b/>
-          <w:color w:val="806000" w:themeColor="accent4" w:themeShade="80"/>
-          <w:sz w:val="24"/>
-          <w:szCs w:val="24"/>
-          <w:lang w:val="ru-RU"/>
-        </w:rPr>
-        <w:t xml:space="preserve"> в </w:t>
-      </w:r>
-      <w:proofErr w:type="spellStart"/>
-      <w:r>
-        <w:rPr>
-          <w:b/>
-          <w:color w:val="806000" w:themeColor="accent4" w:themeShade="80"/>
-          <w:sz w:val="24"/>
-          <w:szCs w:val="24"/>
-          <w:lang w:val="ru-RU"/>
-        </w:rPr>
-        <w:t>тілі</w:t>
-      </w:r>
-      <w:proofErr w:type="spellEnd"/>
-      <w:r>
-        <w:rPr>
-          <w:b/>
-          <w:color w:val="806000" w:themeColor="accent4" w:themeShade="80"/>
-          <w:sz w:val="24"/>
-          <w:szCs w:val="24"/>
-          <w:lang w:val="ru-RU"/>
-        </w:rPr>
-        <w:t xml:space="preserve"> </w:t>
-      </w:r>
-      <w:proofErr w:type="spellStart"/>
-      <w:r>
-        <w:rPr>
-          <w:b/>
-          <w:color w:val="806000" w:themeColor="accent4" w:themeShade="80"/>
-          <w:sz w:val="24"/>
-          <w:szCs w:val="24"/>
-          <w:lang w:val="ru-RU"/>
-        </w:rPr>
-        <w:t>запиту</w:t>
-      </w:r>
-      <w:proofErr w:type="spellEnd"/>
-    </w:p>
-    <w:p>
-      <w:pPr>
-        <w:spacing w:after="0"/>
-        <w:ind w:firstLine="360"/>
-        <w:rPr>
-          <w:b/>
-          <w:color w:val="806000" w:themeColor="accent4" w:themeShade="80"/>
-          <w:sz w:val="24"/>
-          <w:szCs w:val="24"/>
-          <w:lang w:val="ru-RU"/>
-        </w:rPr>
-      </w:pPr>
-      <w:r>
-        <w:rPr>
-          <w:b/>
-          <w:color w:val="806000" w:themeColor="accent4" w:themeShade="80"/>
-          <w:sz w:val="24"/>
-          <w:szCs w:val="24"/>
-          <w:lang w:val="ru-RU"/>
-        </w:rPr>
-        <w:t xml:space="preserve">Заголовки </w:t>
-      </w:r>
-      <w:r>
-        <w:rPr>
-          <w:b/>
-          <w:color w:val="806000" w:themeColor="accent4" w:themeShade="80"/>
-          <w:sz w:val="24"/>
-          <w:szCs w:val="24"/>
-        </w:rPr>
-        <w:t>HTTP</w:t>
-      </w:r>
-    </w:p>
-    <w:p>
-      <w:pPr>
-        <w:spacing w:after="0"/>
-        <w:ind w:firstLine="360"/>
-        <w:rPr>
-          <w:b/>
-          <w:color w:val="806000" w:themeColor="accent4" w:themeShade="80"/>
-          <w:sz w:val="24"/>
-          <w:szCs w:val="24"/>
-          <w:lang w:val="ru-RU"/>
-        </w:rPr>
-      </w:pPr>
-      <w:proofErr w:type="spellStart"/>
-      <w:r>
-        <w:rPr>
-          <w:b/>
-          <w:color w:val="806000" w:themeColor="accent4" w:themeShade="80"/>
-          <w:sz w:val="24"/>
-          <w:szCs w:val="24"/>
-          <w:lang w:val="ru-RU"/>
-        </w:rPr>
-        <w:t>Формати</w:t>
-      </w:r>
-      <w:proofErr w:type="spellEnd"/>
-      <w:r>
-        <w:rPr>
-          <w:b/>
-          <w:color w:val="806000" w:themeColor="accent4" w:themeShade="80"/>
-          <w:sz w:val="24"/>
-          <w:szCs w:val="24"/>
-          <w:lang w:val="ru-RU"/>
-        </w:rPr>
-        <w:t xml:space="preserve"> </w:t>
-      </w:r>
-      <w:proofErr w:type="spellStart"/>
-      <w:r>
-        <w:rPr>
-          <w:b/>
-          <w:color w:val="806000" w:themeColor="accent4" w:themeShade="80"/>
-          <w:sz w:val="24"/>
-          <w:szCs w:val="24"/>
-          <w:lang w:val="ru-RU"/>
-        </w:rPr>
-        <w:t>структурованих</w:t>
-      </w:r>
-      <w:proofErr w:type="spellEnd"/>
-      <w:r>
-        <w:rPr>
-          <w:b/>
-          <w:color w:val="806000" w:themeColor="accent4" w:themeShade="80"/>
-          <w:sz w:val="24"/>
-          <w:szCs w:val="24"/>
-          <w:lang w:val="ru-RU"/>
-        </w:rPr>
-        <w:t xml:space="preserve"> </w:t>
-      </w:r>
-      <w:proofErr w:type="spellStart"/>
-      <w:r>
-        <w:rPr>
-          <w:b/>
-          <w:color w:val="806000" w:themeColor="accent4" w:themeShade="80"/>
-          <w:sz w:val="24"/>
-          <w:szCs w:val="24"/>
-          <w:lang w:val="ru-RU"/>
-        </w:rPr>
-        <w:t>даних</w:t>
-      </w:r>
-      <w:proofErr w:type="spellEnd"/>
-      <w:r>
-        <w:rPr>
-          <w:b/>
-          <w:color w:val="806000" w:themeColor="accent4" w:themeShade="80"/>
-          <w:sz w:val="24"/>
-          <w:szCs w:val="24"/>
-          <w:lang w:val="ru-RU"/>
-        </w:rPr>
-        <w:t xml:space="preserve">, </w:t>
-      </w:r>
-      <w:proofErr w:type="spellStart"/>
-      <w:r>
-        <w:rPr>
-          <w:b/>
-          <w:color w:val="806000" w:themeColor="accent4" w:themeShade="80"/>
-          <w:sz w:val="24"/>
-          <w:szCs w:val="24"/>
-          <w:lang w:val="ru-RU"/>
-        </w:rPr>
-        <w:t>такі</w:t>
-      </w:r>
-      <w:proofErr w:type="spellEnd"/>
-      <w:r>
-        <w:rPr>
-          <w:b/>
-          <w:color w:val="806000" w:themeColor="accent4" w:themeShade="80"/>
-          <w:sz w:val="24"/>
-          <w:szCs w:val="24"/>
-          <w:lang w:val="ru-RU"/>
-        </w:rPr>
-        <w:t xml:space="preserve"> як </w:t>
-      </w:r>
-      <w:r>
-        <w:rPr>
-          <w:b/>
-          <w:color w:val="806000" w:themeColor="accent4" w:themeShade="80"/>
-          <w:sz w:val="24"/>
-          <w:szCs w:val="24"/>
-        </w:rPr>
-        <w:t>JSON</w:t>
-      </w:r>
-      <w:r>
-        <w:rPr>
-          <w:b/>
-          <w:color w:val="806000" w:themeColor="accent4" w:themeShade="80"/>
-          <w:sz w:val="24"/>
-          <w:szCs w:val="24"/>
-          <w:lang w:val="ru-RU"/>
-        </w:rPr>
-        <w:t xml:space="preserve">, </w:t>
-      </w:r>
-      <w:r>
-        <w:rPr>
-          <w:b/>
-          <w:color w:val="806000" w:themeColor="accent4" w:themeShade="80"/>
-          <w:sz w:val="24"/>
-          <w:szCs w:val="24"/>
-        </w:rPr>
-        <w:t>XML</w:t>
-      </w:r>
-      <w:r>
-        <w:rPr>
-          <w:b/>
-          <w:color w:val="806000" w:themeColor="accent4" w:themeShade="80"/>
-          <w:sz w:val="24"/>
-          <w:szCs w:val="24"/>
-          <w:lang w:val="ru-RU"/>
-        </w:rPr>
-        <w:t xml:space="preserve"> </w:t>
-      </w:r>
-      <w:proofErr w:type="spellStart"/>
-      <w:r>
-        <w:rPr>
-          <w:b/>
-          <w:color w:val="806000" w:themeColor="accent4" w:themeShade="80"/>
-          <w:sz w:val="24"/>
-          <w:szCs w:val="24"/>
-          <w:lang w:val="ru-RU"/>
-        </w:rPr>
-        <w:t>тощо</w:t>
-      </w:r>
-      <w:proofErr w:type="spellEnd"/>
-      <w:r>
-        <w:rPr>
-          <w:b/>
-          <w:color w:val="806000" w:themeColor="accent4" w:themeShade="80"/>
-          <w:sz w:val="24"/>
-          <w:szCs w:val="24"/>
-          <w:lang w:val="ru-RU"/>
-        </w:rPr>
-        <w:t>.</w:t>
-      </w:r>
-    </w:p>
-    <w:p>
-      <w:pPr>
-        <w:spacing w:after="0"/>
-        <w:ind w:firstLine="360"/>
-        <w:rPr>
-          <w:b/>
-          <w:color w:val="806000" w:themeColor="accent4" w:themeShade="80"/>
-          <w:sz w:val="24"/>
-          <w:szCs w:val="24"/>
-          <w:lang w:val="ru-RU"/>
-        </w:rPr>
-      </w:pPr>
-      <w:proofErr w:type="spellStart"/>
-      <w:r>
-        <w:rPr>
-          <w:b/>
-          <w:color w:val="806000" w:themeColor="accent4" w:themeShade="80"/>
-          <w:sz w:val="24"/>
-          <w:szCs w:val="24"/>
-          <w:lang w:val="ru-RU"/>
-        </w:rPr>
-        <w:t>Закодовані</w:t>
-      </w:r>
-      <w:proofErr w:type="spellEnd"/>
-      <w:r>
-        <w:rPr>
-          <w:b/>
-          <w:color w:val="806000" w:themeColor="accent4" w:themeShade="80"/>
-          <w:sz w:val="24"/>
-          <w:szCs w:val="24"/>
-          <w:lang w:val="ru-RU"/>
-        </w:rPr>
-        <w:t xml:space="preserve"> </w:t>
-      </w:r>
-      <w:proofErr w:type="spellStart"/>
-      <w:r>
-        <w:rPr>
-          <w:b/>
-          <w:color w:val="806000" w:themeColor="accent4" w:themeShade="80"/>
-          <w:sz w:val="24"/>
-          <w:szCs w:val="24"/>
-          <w:lang w:val="ru-RU"/>
-        </w:rPr>
-        <w:t>дані</w:t>
-      </w:r>
-      <w:proofErr w:type="spellEnd"/>
-    </w:p>
-    <w:p>
-      <w:pPr>
-        <w:spacing w:after="0"/>
-        <w:ind w:firstLine="360"/>
-        <w:rPr>
-          <w:color w:val="806000" w:themeColor="accent4" w:themeShade="80"/>
-          <w:sz w:val="24"/>
-          <w:szCs w:val="24"/>
-          <w:lang w:val="ru-RU"/>
-        </w:rPr>
-      </w:pPr>
-      <w:r>
-        <w:rPr>
-          <w:b/>
-          <w:color w:val="806000" w:themeColor="accent4" w:themeShade="80"/>
-          <w:sz w:val="24"/>
-          <w:szCs w:val="24"/>
-          <w:lang w:val="ru-RU"/>
-        </w:rPr>
-        <w:t xml:space="preserve">Заявки </w:t>
-      </w:r>
-      <w:r>
-        <w:rPr>
-          <w:b/>
-          <w:color w:val="806000" w:themeColor="accent4" w:themeShade="80"/>
-          <w:sz w:val="24"/>
-          <w:szCs w:val="24"/>
-        </w:rPr>
-        <w:t>AJAX</w:t>
-      </w:r>
-      <w:r>
-        <w:rPr>
-          <w:b/>
-          <w:color w:val="806000" w:themeColor="accent4" w:themeShade="80"/>
-          <w:sz w:val="24"/>
-          <w:szCs w:val="24"/>
-          <w:lang w:val="ru-RU"/>
-        </w:rPr>
-        <w:t xml:space="preserve"> </w:t>
-      </w:r>
-      <w:r>
-        <w:rPr>
-          <w:color w:val="806000" w:themeColor="accent4" w:themeShade="80"/>
-          <w:sz w:val="24"/>
-          <w:szCs w:val="24"/>
-          <w:lang w:val="ru-RU"/>
-        </w:rPr>
-        <w:t xml:space="preserve">не </w:t>
-      </w:r>
-      <w:proofErr w:type="spellStart"/>
-      <w:r>
-        <w:rPr>
-          <w:color w:val="806000" w:themeColor="accent4" w:themeShade="80"/>
-          <w:sz w:val="24"/>
-          <w:szCs w:val="24"/>
-          <w:lang w:val="ru-RU"/>
-        </w:rPr>
-        <w:t>захищені</w:t>
-      </w:r>
-      <w:proofErr w:type="spellEnd"/>
-      <w:r>
-        <w:rPr>
-          <w:color w:val="806000" w:themeColor="accent4" w:themeShade="80"/>
-          <w:sz w:val="24"/>
-          <w:szCs w:val="24"/>
-          <w:lang w:val="ru-RU"/>
-        </w:rPr>
-        <w:t xml:space="preserve"> </w:t>
-      </w:r>
-      <w:proofErr w:type="spellStart"/>
-      <w:r>
-        <w:rPr>
-          <w:color w:val="806000" w:themeColor="accent4" w:themeShade="80"/>
-          <w:sz w:val="24"/>
-          <w:szCs w:val="24"/>
-          <w:lang w:val="ru-RU"/>
-        </w:rPr>
-        <w:t>від</w:t>
-      </w:r>
-      <w:proofErr w:type="spellEnd"/>
-      <w:r>
-        <w:rPr>
-          <w:color w:val="806000" w:themeColor="accent4" w:themeShade="80"/>
-          <w:sz w:val="24"/>
-          <w:szCs w:val="24"/>
-          <w:lang w:val="ru-RU"/>
-        </w:rPr>
-        <w:t xml:space="preserve"> </w:t>
-      </w:r>
-      <w:proofErr w:type="spellStart"/>
-      <w:r>
-        <w:rPr>
-          <w:color w:val="806000" w:themeColor="accent4" w:themeShade="80"/>
-          <w:sz w:val="24"/>
-          <w:szCs w:val="24"/>
-          <w:lang w:val="ru-RU"/>
-        </w:rPr>
-        <w:t>вразливостей</w:t>
-      </w:r>
-      <w:proofErr w:type="spellEnd"/>
-      <w:r>
-        <w:rPr>
-          <w:color w:val="806000" w:themeColor="accent4" w:themeShade="80"/>
-          <w:sz w:val="24"/>
-          <w:szCs w:val="24"/>
-          <w:lang w:val="ru-RU"/>
-        </w:rPr>
-        <w:t xml:space="preserve"> </w:t>
-      </w:r>
-      <w:r>
-        <w:rPr>
-          <w:color w:val="806000" w:themeColor="accent4" w:themeShade="80"/>
-          <w:sz w:val="24"/>
-          <w:szCs w:val="24"/>
-        </w:rPr>
-        <w:t>XSS</w:t>
-      </w:r>
-      <w:r>
-        <w:rPr>
-          <w:color w:val="806000" w:themeColor="accent4" w:themeShade="80"/>
-          <w:sz w:val="24"/>
-          <w:szCs w:val="24"/>
-          <w:lang w:val="ru-RU"/>
-        </w:rPr>
-        <w:t xml:space="preserve">, </w:t>
-      </w:r>
-      <w:proofErr w:type="spellStart"/>
-      <w:r>
-        <w:rPr>
-          <w:color w:val="806000" w:themeColor="accent4" w:themeShade="80"/>
-          <w:sz w:val="24"/>
-          <w:szCs w:val="24"/>
-          <w:lang w:val="ru-RU"/>
-        </w:rPr>
-        <w:t>залежно</w:t>
-      </w:r>
-      <w:proofErr w:type="spellEnd"/>
-      <w:r>
-        <w:rPr>
-          <w:color w:val="806000" w:themeColor="accent4" w:themeShade="80"/>
-          <w:sz w:val="24"/>
-          <w:szCs w:val="24"/>
-          <w:lang w:val="ru-RU"/>
-        </w:rPr>
-        <w:t xml:space="preserve"> </w:t>
-      </w:r>
-      <w:proofErr w:type="spellStart"/>
-      <w:r>
-        <w:rPr>
-          <w:color w:val="806000" w:themeColor="accent4" w:themeShade="80"/>
-          <w:sz w:val="24"/>
-          <w:szCs w:val="24"/>
-          <w:lang w:val="ru-RU"/>
-        </w:rPr>
-        <w:t>від</w:t>
-      </w:r>
-      <w:proofErr w:type="spellEnd"/>
-      <w:r>
-        <w:rPr>
-          <w:color w:val="806000" w:themeColor="accent4" w:themeShade="80"/>
-          <w:sz w:val="24"/>
-          <w:szCs w:val="24"/>
-          <w:lang w:val="ru-RU"/>
-        </w:rPr>
-        <w:t xml:space="preserve"> </w:t>
-      </w:r>
-      <w:proofErr w:type="spellStart"/>
-      <w:r>
-        <w:rPr>
-          <w:color w:val="806000" w:themeColor="accent4" w:themeShade="80"/>
-          <w:sz w:val="24"/>
-          <w:szCs w:val="24"/>
-          <w:lang w:val="ru-RU"/>
-        </w:rPr>
-        <w:t>обставин</w:t>
-      </w:r>
-      <w:proofErr w:type="spellEnd"/>
-    </w:p>
-    <w:p>
-      <w:pPr>
-        <w:spacing w:after="0"/>
-        <w:ind w:firstLine="360"/>
-        <w:rPr>
-          <w:color w:val="806000" w:themeColor="accent4" w:themeShade="80"/>
-          <w:sz w:val="24"/>
-          <w:szCs w:val="24"/>
-        </w:rPr>
-      </w:pPr>
-      <w:proofErr w:type="spellStart"/>
-      <w:r>
-        <w:rPr>
-          <w:color w:val="806000" w:themeColor="accent4" w:themeShade="80"/>
-          <w:sz w:val="24"/>
-          <w:szCs w:val="24"/>
-        </w:rPr>
-        <w:t>Веб-сервіси</w:t>
-      </w:r>
-      <w:proofErr w:type="spellEnd"/>
-      <w:r>
-        <w:rPr>
-          <w:color w:val="806000" w:themeColor="accent4" w:themeShade="80"/>
-          <w:sz w:val="24"/>
-          <w:szCs w:val="24"/>
-        </w:rPr>
-        <w:t xml:space="preserve"> </w:t>
-      </w:r>
-      <w:proofErr w:type="spellStart"/>
-      <w:r>
-        <w:rPr>
-          <w:color w:val="806000" w:themeColor="accent4" w:themeShade="80"/>
-          <w:sz w:val="24"/>
-          <w:szCs w:val="24"/>
-        </w:rPr>
-        <w:t>можуть</w:t>
-      </w:r>
-      <w:proofErr w:type="spellEnd"/>
-      <w:r>
-        <w:rPr>
-          <w:color w:val="806000" w:themeColor="accent4" w:themeShade="80"/>
-          <w:sz w:val="24"/>
-          <w:szCs w:val="24"/>
-        </w:rPr>
-        <w:t xml:space="preserve"> </w:t>
-      </w:r>
-      <w:proofErr w:type="spellStart"/>
-      <w:r>
-        <w:rPr>
-          <w:color w:val="806000" w:themeColor="accent4" w:themeShade="80"/>
-          <w:sz w:val="24"/>
-          <w:szCs w:val="24"/>
-        </w:rPr>
-        <w:t>бути</w:t>
-      </w:r>
-      <w:proofErr w:type="spellEnd"/>
-      <w:r>
-        <w:rPr>
-          <w:color w:val="806000" w:themeColor="accent4" w:themeShade="80"/>
-          <w:sz w:val="24"/>
-          <w:szCs w:val="24"/>
-        </w:rPr>
-        <w:t xml:space="preserve"> "</w:t>
-      </w:r>
-      <w:proofErr w:type="spellStart"/>
-      <w:r>
-        <w:rPr>
-          <w:color w:val="806000" w:themeColor="accent4" w:themeShade="80"/>
-          <w:sz w:val="24"/>
-          <w:szCs w:val="24"/>
-        </w:rPr>
-        <w:t>технологією</w:t>
-      </w:r>
-      <w:proofErr w:type="spellEnd"/>
-      <w:r>
-        <w:rPr>
-          <w:color w:val="806000" w:themeColor="accent4" w:themeShade="80"/>
-          <w:sz w:val="24"/>
-          <w:szCs w:val="24"/>
-        </w:rPr>
-        <w:t xml:space="preserve">, </w:t>
-      </w:r>
-      <w:proofErr w:type="spellStart"/>
-      <w:r>
-        <w:rPr>
-          <w:color w:val="806000" w:themeColor="accent4" w:themeShade="80"/>
-          <w:sz w:val="24"/>
-          <w:szCs w:val="24"/>
-        </w:rPr>
-        <w:t>що</w:t>
-      </w:r>
-      <w:proofErr w:type="spellEnd"/>
-      <w:r>
-        <w:rPr>
-          <w:color w:val="806000" w:themeColor="accent4" w:themeShade="80"/>
-          <w:sz w:val="24"/>
-          <w:szCs w:val="24"/>
-        </w:rPr>
-        <w:t xml:space="preserve"> </w:t>
-      </w:r>
-      <w:proofErr w:type="spellStart"/>
-      <w:r>
-        <w:rPr>
-          <w:color w:val="806000" w:themeColor="accent4" w:themeShade="80"/>
-          <w:sz w:val="24"/>
-          <w:szCs w:val="24"/>
-        </w:rPr>
-        <w:t>дозволяє</w:t>
-      </w:r>
-      <w:proofErr w:type="spellEnd"/>
-      <w:r>
-        <w:rPr>
-          <w:color w:val="806000" w:themeColor="accent4" w:themeShade="80"/>
-          <w:sz w:val="24"/>
-          <w:szCs w:val="24"/>
-        </w:rPr>
-        <w:t xml:space="preserve">", </w:t>
-      </w:r>
-      <w:proofErr w:type="spellStart"/>
-      <w:r>
-        <w:rPr>
-          <w:color w:val="806000" w:themeColor="accent4" w:themeShade="80"/>
-          <w:sz w:val="24"/>
-          <w:szCs w:val="24"/>
-        </w:rPr>
-        <w:t>коли</w:t>
-      </w:r>
-      <w:proofErr w:type="spellEnd"/>
-      <w:r>
-        <w:rPr>
-          <w:color w:val="806000" w:themeColor="accent4" w:themeShade="80"/>
-          <w:sz w:val="24"/>
-          <w:szCs w:val="24"/>
-        </w:rPr>
-        <w:t xml:space="preserve"> </w:t>
-      </w:r>
-      <w:proofErr w:type="spellStart"/>
-      <w:r>
-        <w:rPr>
-          <w:color w:val="806000" w:themeColor="accent4" w:themeShade="80"/>
-          <w:sz w:val="24"/>
-          <w:szCs w:val="24"/>
-        </w:rPr>
-        <w:t>мова</w:t>
-      </w:r>
-      <w:proofErr w:type="spellEnd"/>
-      <w:r>
-        <w:rPr>
-          <w:color w:val="806000" w:themeColor="accent4" w:themeShade="80"/>
-          <w:sz w:val="24"/>
-          <w:szCs w:val="24"/>
-        </w:rPr>
-        <w:t xml:space="preserve"> </w:t>
-      </w:r>
-      <w:proofErr w:type="spellStart"/>
-      <w:r>
-        <w:rPr>
-          <w:color w:val="806000" w:themeColor="accent4" w:themeShade="80"/>
-          <w:sz w:val="24"/>
-          <w:szCs w:val="24"/>
-        </w:rPr>
-        <w:t>йде</w:t>
-      </w:r>
-      <w:proofErr w:type="spellEnd"/>
-      <w:r>
-        <w:rPr>
-          <w:color w:val="806000" w:themeColor="accent4" w:themeShade="80"/>
-          <w:sz w:val="24"/>
-          <w:szCs w:val="24"/>
-        </w:rPr>
-        <w:t xml:space="preserve"> </w:t>
-      </w:r>
-      <w:proofErr w:type="spellStart"/>
-      <w:r>
-        <w:rPr>
-          <w:color w:val="806000" w:themeColor="accent4" w:themeShade="80"/>
-          <w:sz w:val="24"/>
-          <w:szCs w:val="24"/>
-        </w:rPr>
-        <w:t>про</w:t>
-      </w:r>
-      <w:proofErr w:type="spellEnd"/>
-      <w:r>
-        <w:rPr>
-          <w:color w:val="806000" w:themeColor="accent4" w:themeShade="80"/>
-          <w:sz w:val="24"/>
-          <w:szCs w:val="24"/>
-        </w:rPr>
-        <w:t xml:space="preserve"> </w:t>
-      </w:r>
-      <w:proofErr w:type="spellStart"/>
-      <w:r>
-        <w:rPr>
-          <w:color w:val="806000" w:themeColor="accent4" w:themeShade="80"/>
-          <w:sz w:val="24"/>
-          <w:szCs w:val="24"/>
-        </w:rPr>
-        <w:t>вразливості</w:t>
-      </w:r>
-      <w:proofErr w:type="spellEnd"/>
-      <w:r>
-        <w:rPr>
-          <w:color w:val="806000" w:themeColor="accent4" w:themeShade="80"/>
-          <w:sz w:val="24"/>
-          <w:szCs w:val="24"/>
-        </w:rPr>
-        <w:t xml:space="preserve"> XSS, </w:t>
-      </w:r>
-      <w:proofErr w:type="spellStart"/>
-      <w:r>
-        <w:rPr>
-          <w:color w:val="806000" w:themeColor="accent4" w:themeShade="80"/>
-          <w:sz w:val="24"/>
-          <w:szCs w:val="24"/>
-        </w:rPr>
-        <w:t>оскільки</w:t>
-      </w:r>
-      <w:proofErr w:type="spellEnd"/>
-      <w:r>
-        <w:rPr>
-          <w:color w:val="806000" w:themeColor="accent4" w:themeShade="80"/>
-          <w:sz w:val="24"/>
-          <w:szCs w:val="24"/>
-        </w:rPr>
-        <w:t xml:space="preserve"> </w:t>
-      </w:r>
-      <w:proofErr w:type="spellStart"/>
-      <w:r>
-        <w:rPr>
-          <w:color w:val="806000" w:themeColor="accent4" w:themeShade="80"/>
-          <w:sz w:val="24"/>
-          <w:szCs w:val="24"/>
-        </w:rPr>
-        <w:t>вони</w:t>
-      </w:r>
-      <w:proofErr w:type="spellEnd"/>
-      <w:r>
-        <w:rPr>
-          <w:color w:val="806000" w:themeColor="accent4" w:themeShade="80"/>
-          <w:sz w:val="24"/>
-          <w:szCs w:val="24"/>
-        </w:rPr>
-        <w:t xml:space="preserve"> в </w:t>
-      </w:r>
-      <w:proofErr w:type="spellStart"/>
-      <w:r>
-        <w:rPr>
-          <w:color w:val="806000" w:themeColor="accent4" w:themeShade="80"/>
-          <w:sz w:val="24"/>
-          <w:szCs w:val="24"/>
-        </w:rPr>
-        <w:t>значній</w:t>
-      </w:r>
-      <w:proofErr w:type="spellEnd"/>
-      <w:r>
-        <w:rPr>
-          <w:color w:val="806000" w:themeColor="accent4" w:themeShade="80"/>
-          <w:sz w:val="24"/>
-          <w:szCs w:val="24"/>
-        </w:rPr>
-        <w:t xml:space="preserve"> </w:t>
-      </w:r>
-      <w:proofErr w:type="spellStart"/>
-      <w:r>
-        <w:rPr>
-          <w:color w:val="806000" w:themeColor="accent4" w:themeShade="80"/>
-          <w:sz w:val="24"/>
-          <w:szCs w:val="24"/>
-        </w:rPr>
-        <w:t>мірі</w:t>
-      </w:r>
-      <w:proofErr w:type="spellEnd"/>
-      <w:r>
-        <w:rPr>
-          <w:color w:val="806000" w:themeColor="accent4" w:themeShade="80"/>
-          <w:sz w:val="24"/>
-          <w:szCs w:val="24"/>
-        </w:rPr>
-        <w:t xml:space="preserve"> </w:t>
-      </w:r>
-      <w:proofErr w:type="spellStart"/>
-      <w:r>
-        <w:rPr>
-          <w:color w:val="806000" w:themeColor="accent4" w:themeShade="80"/>
-          <w:sz w:val="24"/>
-          <w:szCs w:val="24"/>
-        </w:rPr>
-        <w:t>розробляються</w:t>
-      </w:r>
-      <w:proofErr w:type="spellEnd"/>
-      <w:r>
-        <w:rPr>
-          <w:color w:val="806000" w:themeColor="accent4" w:themeShade="80"/>
-          <w:sz w:val="24"/>
-          <w:szCs w:val="24"/>
-        </w:rPr>
-        <w:t xml:space="preserve"> </w:t>
-      </w:r>
-      <w:proofErr w:type="spellStart"/>
-      <w:r>
-        <w:rPr>
-          <w:color w:val="806000" w:themeColor="accent4" w:themeShade="80"/>
-          <w:sz w:val="24"/>
-          <w:szCs w:val="24"/>
-        </w:rPr>
-        <w:t>без</w:t>
-      </w:r>
-      <w:proofErr w:type="spellEnd"/>
-      <w:r>
-        <w:rPr>
-          <w:color w:val="806000" w:themeColor="accent4" w:themeShade="80"/>
-          <w:sz w:val="24"/>
-          <w:szCs w:val="24"/>
-        </w:rPr>
-        <w:t xml:space="preserve"> </w:t>
-      </w:r>
-      <w:proofErr w:type="spellStart"/>
-      <w:r>
-        <w:rPr>
-          <w:color w:val="806000" w:themeColor="accent4" w:themeShade="80"/>
-          <w:sz w:val="24"/>
-          <w:szCs w:val="24"/>
-        </w:rPr>
-        <w:t>урахування</w:t>
-      </w:r>
-      <w:proofErr w:type="spellEnd"/>
-      <w:r>
-        <w:rPr>
-          <w:color w:val="806000" w:themeColor="accent4" w:themeShade="80"/>
-          <w:sz w:val="24"/>
-          <w:szCs w:val="24"/>
-        </w:rPr>
-        <w:t xml:space="preserve"> </w:t>
-      </w:r>
-      <w:proofErr w:type="spellStart"/>
-      <w:r>
-        <w:rPr>
-          <w:color w:val="806000" w:themeColor="accent4" w:themeShade="80"/>
-          <w:sz w:val="24"/>
-          <w:szCs w:val="24"/>
-        </w:rPr>
-        <w:t>того</w:t>
-      </w:r>
-      <w:proofErr w:type="spellEnd"/>
-      <w:r>
-        <w:rPr>
-          <w:color w:val="806000" w:themeColor="accent4" w:themeShade="80"/>
-          <w:sz w:val="24"/>
-          <w:szCs w:val="24"/>
-        </w:rPr>
-        <w:t xml:space="preserve">, </w:t>
-      </w:r>
-      <w:proofErr w:type="spellStart"/>
-      <w:r>
-        <w:rPr>
-          <w:color w:val="806000" w:themeColor="accent4" w:themeShade="80"/>
-          <w:sz w:val="24"/>
-          <w:szCs w:val="24"/>
-        </w:rPr>
-        <w:t>як</w:t>
-      </w:r>
-      <w:proofErr w:type="spellEnd"/>
-      <w:r>
-        <w:rPr>
-          <w:color w:val="806000" w:themeColor="accent4" w:themeShade="80"/>
-          <w:sz w:val="24"/>
-          <w:szCs w:val="24"/>
-        </w:rPr>
-        <w:t xml:space="preserve"> </w:t>
-      </w:r>
-      <w:proofErr w:type="spellStart"/>
-      <w:r>
-        <w:rPr>
-          <w:color w:val="806000" w:themeColor="accent4" w:themeShade="80"/>
-          <w:sz w:val="24"/>
-          <w:szCs w:val="24"/>
-        </w:rPr>
-        <w:t>відображається</w:t>
-      </w:r>
-      <w:proofErr w:type="spellEnd"/>
-      <w:r>
-        <w:rPr>
-          <w:color w:val="806000" w:themeColor="accent4" w:themeShade="80"/>
-          <w:sz w:val="24"/>
-          <w:szCs w:val="24"/>
-        </w:rPr>
-        <w:t xml:space="preserve"> </w:t>
-      </w:r>
-      <w:proofErr w:type="spellStart"/>
-      <w:r>
-        <w:rPr>
-          <w:color w:val="806000" w:themeColor="accent4" w:themeShade="80"/>
-          <w:sz w:val="24"/>
-          <w:szCs w:val="24"/>
-        </w:rPr>
-        <w:t>інформація</w:t>
-      </w:r>
-      <w:proofErr w:type="spellEnd"/>
+      <w:r>
+        <w:rPr>
+          <w:rFonts w:ascii="Arial" w:hAnsi="Arial" w:cs="Arial"/>
+          <w:color w:val="ED7D31" w:themeColor="accent2"/>
+          <w:sz w:val="28"/>
+          <w:szCs w:val="28"/>
+          <w:lang w:val="ru-RU"/>
+        </w:rPr>
+        <w:t>провіряти</w:t>
+      </w:r>
+      <w:r>
+        <w:rPr>
+          <w:rFonts w:ascii="Arial" w:hAnsi="Arial" w:cs="Arial"/>
+          <w:color w:val="ED7D31" w:themeColor="accent2"/>
+          <w:sz w:val="28"/>
+          <w:szCs w:val="28"/>
+          <w:lang w:val="ru-RU"/>
+        </w:rPr>
+        <w:t>?</w:t>
+      </w:r>
     </w:p>
     <w:p>
       <w:pPr>
@@ -1950,125 +822,96 @@
         <w:textAlignment w:val="baseline"/>
         <w:rPr>
           <w:rFonts w:ascii="Arial" w:hAnsi="Arial" w:cs="Arial"/>
-          <w:color w:val="ED7D31" w:themeColor="accent2"/>
-          <w:sz w:val="28"/>
-          <w:szCs w:val="28"/>
-        </w:rPr>
-      </w:pPr>
-      <w:r>
-        <w:rPr>
-          <w:rFonts w:ascii="Arial" w:hAnsi="Arial" w:cs="Arial"/>
-          <w:color w:val="ED7D31" w:themeColor="accent2"/>
-          <w:sz w:val="28"/>
-          <w:szCs w:val="28"/>
+          <w:b/>
+          <w:color w:val="222222"/>
+          <w:lang w:val="ru-RU"/>
+        </w:rPr>
+      </w:pPr>
+      <w:r>
+        <w:rPr>
+          <w:rFonts w:ascii="Arial" w:hAnsi="Arial" w:cs="Arial"/>
+          <w:b/>
+          <w:color w:val="222222"/>
+          <w:lang w:val="ru-RU"/>
         </w:rPr>
         <w:t>3</w:t>
       </w:r>
       <w:r>
         <w:rPr>
           <w:rFonts w:ascii="Arial" w:hAnsi="Arial" w:cs="Arial"/>
-          <w:color w:val="ED7D31" w:themeColor="accent2"/>
-          <w:sz w:val="28"/>
-          <w:szCs w:val="28"/>
-        </w:rPr>
-        <w:t xml:space="preserve">. </w:t>
-      </w:r>
-      <w:r>
-        <w:rPr>
-          <w:rFonts w:ascii="Arial" w:hAnsi="Arial" w:cs="Arial"/>
-          <w:color w:val="ED7D31" w:themeColor="accent2"/>
-          <w:sz w:val="28"/>
-          <w:szCs w:val="28"/>
-          <w:lang w:val="ru-RU"/>
-        </w:rPr>
-        <w:t>Чим</w:t>
-      </w:r>
-      <w:r>
-        <w:rPr>
-          <w:rFonts w:ascii="Arial" w:hAnsi="Arial" w:cs="Arial"/>
-          <w:color w:val="ED7D31" w:themeColor="accent2"/>
-          <w:sz w:val="28"/>
-          <w:szCs w:val="28"/>
-        </w:rPr>
-        <w:t xml:space="preserve"> </w:t>
-      </w:r>
-      <w:proofErr w:type="spellStart"/>
-      <w:r>
-        <w:rPr>
-          <w:rFonts w:ascii="Arial" w:hAnsi="Arial" w:cs="Arial"/>
-          <w:color w:val="ED7D31" w:themeColor="accent2"/>
-          <w:sz w:val="28"/>
-          <w:szCs w:val="28"/>
-          <w:lang w:val="ru-RU"/>
-        </w:rPr>
-        <w:t>провіряти</w:t>
-      </w:r>
-      <w:proofErr w:type="spellEnd"/>
-      <w:r>
-        <w:rPr>
-          <w:rFonts w:ascii="Arial" w:hAnsi="Arial" w:cs="Arial"/>
-          <w:color w:val="ED7D31" w:themeColor="accent2"/>
-          <w:sz w:val="28"/>
-          <w:szCs w:val="28"/>
-        </w:rPr>
-        <w:t>?</w:t>
-      </w:r>
-    </w:p>
-    <w:p>
-      <w:pPr>
-        <w:pStyle w:val="a3"/>
-        <w:shd w:val="clear" w:color="auto" w:fill="FFFFFF"/>
-        <w:spacing w:after="225"/>
-        <w:ind w:firstLine="360"/>
-        <w:jc w:val="both"/>
-        <w:textAlignment w:val="baseline"/>
-        <w:rPr>
-          <w:rFonts w:ascii="Arial" w:hAnsi="Arial" w:cs="Arial"/>
-          <w:b/>
-          <w:color w:val="222222"/>
-        </w:rPr>
-      </w:pPr>
-      <w:r>
-        <w:rPr>
-          <w:rFonts w:ascii="Arial" w:hAnsi="Arial" w:cs="Arial"/>
-          <w:b/>
-          <w:color w:val="222222"/>
-        </w:rPr>
-        <w:t>3</w:t>
-      </w:r>
-      <w:r>
-        <w:rPr>
-          <w:rFonts w:ascii="Arial" w:hAnsi="Arial" w:cs="Arial"/>
-          <w:b/>
-          <w:color w:val="222222"/>
-        </w:rPr>
-        <w:t xml:space="preserve">.1 </w:t>
-      </w:r>
-      <w:r>
-        <w:rPr>
-          <w:rFonts w:ascii="Arial" w:hAnsi="Arial" w:cs="Arial"/>
-          <w:b/>
-          <w:color w:val="222222"/>
-        </w:rPr>
-        <w:t>&lt;script&gt;alert('aa</w:t>
-      </w:r>
-      <w:proofErr w:type="gramStart"/>
-      <w:r>
-        <w:rPr>
-          <w:rFonts w:ascii="Arial" w:hAnsi="Arial" w:cs="Arial"/>
-          <w:b/>
-          <w:color w:val="222222"/>
-        </w:rPr>
-        <w:t>');&lt;</w:t>
-      </w:r>
-      <w:proofErr w:type="gramEnd"/>
-      <w:r>
-        <w:rPr>
-          <w:rFonts w:ascii="Arial" w:hAnsi="Arial" w:cs="Arial"/>
-          <w:b/>
-          <w:color w:val="222222"/>
-        </w:rPr>
-        <w:t>/script&gt;</w:t>
+          <w:b/>
+          <w:color w:val="222222"/>
+          <w:lang w:val="ru-RU"/>
+        </w:rPr>
+        <w:t>.1 &lt;</w:t>
+      </w:r>
+      <w:r>
+        <w:rPr>
+          <w:rFonts w:ascii="Arial" w:hAnsi="Arial" w:cs="Arial"/>
+          <w:b/>
+          <w:color w:val="222222"/>
+        </w:rPr>
+        <w:t>script</w:t>
+      </w:r>
+      <w:r>
+        <w:rPr>
+          <w:rFonts w:ascii="Arial" w:hAnsi="Arial" w:cs="Arial"/>
+          <w:b/>
+          <w:color w:val="222222"/>
+          <w:lang w:val="ru-RU"/>
+        </w:rPr>
+        <w:t>&gt;</w:t>
+      </w:r>
+      <w:r>
+        <w:rPr>
+          <w:rFonts w:ascii="Arial" w:hAnsi="Arial" w:cs="Arial"/>
+          <w:b/>
+          <w:color w:val="222222"/>
+        </w:rPr>
+        <w:t>alert</w:t>
+      </w:r>
+      <w:r>
+        <w:rPr>
+          <w:rFonts w:ascii="Arial" w:hAnsi="Arial" w:cs="Arial"/>
+          <w:b/>
+          <w:color w:val="222222"/>
+          <w:lang w:val="ru-RU"/>
+        </w:rPr>
+        <w:t>('</w:t>
+      </w:r>
+      <w:r>
+        <w:rPr>
+          <w:rFonts w:ascii="Arial" w:hAnsi="Arial" w:cs="Arial"/>
+          <w:b/>
+          <w:color w:val="222222"/>
+        </w:rPr>
+        <w:t>aa</w:t>
+      </w:r>
+      <w:r>
+        <w:rPr>
+          <w:rFonts w:ascii="Arial" w:hAnsi="Arial" w:cs="Arial"/>
+          <w:b/>
+          <w:color w:val="222222"/>
+          <w:lang w:val="ru-RU"/>
+        </w:rPr>
+        <w:t>');&lt;/</w:t>
+      </w:r>
+      <w:r>
+        <w:rPr>
+          <w:rFonts w:ascii="Arial" w:hAnsi="Arial" w:cs="Arial"/>
+          <w:b/>
+          <w:color w:val="222222"/>
+        </w:rPr>
+        <w:t>script</w:t>
+      </w:r>
+      <w:r>
+        <w:rPr>
+          <w:rFonts w:ascii="Arial" w:hAnsi="Arial" w:cs="Arial"/>
+          <w:b/>
+          <w:color w:val="222222"/>
+          <w:lang w:val="ru-RU"/>
+        </w:rPr>
+        <w:t>&gt;</w:t>
       </w:r>
     </w:p>
     <w:p>
@@ -2091,115 +934,8 @@
           <w:color w:val="222222"/>
           <w:lang w:val="ru-RU"/>
         </w:rPr>
-        <w:t xml:space="preserve">Если на сайте много форм, то лучше </w:t>
-      </w:r>
-      <w:proofErr w:type="spellStart"/>
-      <w:r>
-        <w:rPr>
-          <w:rFonts w:ascii="Arial" w:hAnsi="Arial" w:cs="Arial"/>
-          <w:color w:val="222222"/>
-          <w:lang w:val="ru-RU"/>
-        </w:rPr>
-        <w:t>вего</w:t>
-      </w:r>
-      <w:proofErr w:type="spellEnd"/>
-      <w:r>
-        <w:rPr>
-          <w:rFonts w:ascii="Arial" w:hAnsi="Arial" w:cs="Arial"/>
-          <w:color w:val="222222"/>
-          <w:lang w:val="ru-RU"/>
-        </w:rPr>
-        <w:t xml:space="preserve"> воспользоваться программой для поиска уязвимостей. Одним из самых продвинутых считается </w:t>
-      </w:r>
-      <w:proofErr w:type="spellStart"/>
-      <w:r>
-        <w:rPr>
-          <w:rFonts w:ascii="Arial" w:hAnsi="Arial" w:cs="Arial"/>
-          <w:color w:val="222222"/>
-          <w:lang w:val="ru-RU"/>
-        </w:rPr>
-        <w:t>Acunetix</w:t>
-      </w:r>
-      <w:proofErr w:type="spellEnd"/>
-      <w:r>
-        <w:rPr>
-          <w:rFonts w:ascii="Arial" w:hAnsi="Arial" w:cs="Arial"/>
-          <w:color w:val="222222"/>
-          <w:lang w:val="ru-RU"/>
-        </w:rPr>
-        <w:t xml:space="preserve"> </w:t>
-      </w:r>
-      <w:proofErr w:type="spellStart"/>
-      <w:r>
-        <w:rPr>
-          <w:rFonts w:ascii="Arial" w:hAnsi="Arial" w:cs="Arial"/>
-          <w:color w:val="222222"/>
-          <w:lang w:val="ru-RU"/>
-        </w:rPr>
-        <w:t>Web</w:t>
-      </w:r>
-      <w:proofErr w:type="spellEnd"/>
-      <w:r>
-        <w:rPr>
-          <w:rFonts w:ascii="Arial" w:hAnsi="Arial" w:cs="Arial"/>
-          <w:color w:val="222222"/>
-          <w:lang w:val="ru-RU"/>
-        </w:rPr>
-        <w:t xml:space="preserve"> </w:t>
-      </w:r>
-      <w:proofErr w:type="spellStart"/>
-      <w:r>
-        <w:rPr>
-          <w:rFonts w:ascii="Arial" w:hAnsi="Arial" w:cs="Arial"/>
-          <w:color w:val="222222"/>
-          <w:lang w:val="ru-RU"/>
-        </w:rPr>
-        <w:t>Security</w:t>
-      </w:r>
-      <w:proofErr w:type="spellEnd"/>
-      <w:r>
-        <w:rPr>
-          <w:rFonts w:ascii="Arial" w:hAnsi="Arial" w:cs="Arial"/>
-          <w:color w:val="222222"/>
-          <w:lang w:val="ru-RU"/>
-        </w:rPr>
-        <w:t xml:space="preserve"> </w:t>
-      </w:r>
-      <w:proofErr w:type="spellStart"/>
-      <w:r>
-        <w:rPr>
-          <w:rFonts w:ascii="Arial" w:hAnsi="Arial" w:cs="Arial"/>
-          <w:color w:val="222222"/>
-          <w:lang w:val="ru-RU"/>
-        </w:rPr>
-        <w:t>Scanner</w:t>
-      </w:r>
-      <w:proofErr w:type="spellEnd"/>
-      <w:r>
-        <w:rPr>
-          <w:rFonts w:ascii="Arial" w:hAnsi="Arial" w:cs="Arial"/>
-          <w:color w:val="222222"/>
-          <w:lang w:val="ru-RU"/>
-        </w:rPr>
-        <w:t xml:space="preserve">, его сможете найти на </w:t>
-      </w:r>
-      <w:proofErr w:type="spellStart"/>
-      <w:r>
-        <w:rPr>
-          <w:rFonts w:ascii="Arial" w:hAnsi="Arial" w:cs="Arial"/>
-          <w:color w:val="222222"/>
-          <w:lang w:val="ru-RU"/>
-        </w:rPr>
-        <w:t>торентах</w:t>
-      </w:r>
-      <w:proofErr w:type="spellEnd"/>
-      <w:r>
-        <w:rPr>
-          <w:rFonts w:ascii="Arial" w:hAnsi="Arial" w:cs="Arial"/>
-          <w:color w:val="222222"/>
-          <w:lang w:val="ru-RU"/>
-        </w:rPr>
-        <w:t>.</w:t>
+        <w:lastRenderedPageBreak/>
+        <w:t>Если на сайте много форм, то лучше вего воспользоваться программой для поиска уязвимостей. Одним из самых продвинутых считается Acunetix Web Security Scanner, его сможете найти на торентах.</w:t>
       </w:r>
     </w:p>
     <w:p>
@@ -2222,25 +958,7 @@
           <w:color w:val="222222"/>
           <w:lang w:val="ru-RU"/>
         </w:rPr>
-        <w:t xml:space="preserve">Самые лучшие цели – это разнообразные </w:t>
-      </w:r>
-      <w:proofErr w:type="spellStart"/>
-      <w:r>
-        <w:rPr>
-          <w:rFonts w:ascii="Arial" w:hAnsi="Arial" w:cs="Arial"/>
-          <w:color w:val="222222"/>
-          <w:lang w:val="ru-RU"/>
-        </w:rPr>
-        <w:t>самописные</w:t>
-      </w:r>
-      <w:proofErr w:type="spellEnd"/>
-      <w:r>
-        <w:rPr>
-          <w:rFonts w:ascii="Arial" w:hAnsi="Arial" w:cs="Arial"/>
-          <w:color w:val="222222"/>
-          <w:lang w:val="ru-RU"/>
-        </w:rPr>
-        <w:t xml:space="preserve"> движки и скрипты.</w:t>
+        <w:t>Самые лучшие цели – это разнообразные самописные движки и скрипты.</w:t>
       </w:r>
     </w:p>
     <w:p>
@@ -2263,7 +981,6 @@
           <w:color w:val="222222"/>
           <w:lang w:val="ru-RU"/>
         </w:rPr>
-        <w:lastRenderedPageBreak/>
         <w:t>В качестве полезной нагрузки для вставки можно выбрать</w:t>
       </w:r>
     </w:p>
@@ -2324,20 +1041,17 @@
           <w:shd w:val="clear" w:color="auto" w:fill="FFFFFF"/>
           <w:lang w:val="ru-RU"/>
         </w:rPr>
-        <w:t>(</w:t>
-      </w:r>
-      <w:proofErr w:type="gramStart"/>
+        <w:t>(1)&lt;/</w:t>
+      </w:r>
       <w:r>
         <w:rPr>
           <w:rFonts w:ascii="Consolas" w:hAnsi="Consolas"/>
           <w:b/>
           <w:color w:val="000000"/>
           <w:shd w:val="clear" w:color="auto" w:fill="FFFFFF"/>
-          <w:lang w:val="ru-RU"/>
-        </w:rPr>
-        <w:t>1)&lt;</w:t>
-      </w:r>
-      <w:proofErr w:type="gramEnd"/>
+        </w:rPr>
+        <w:t>script</w:t>
+      </w:r>
       <w:r>
         <w:rPr>
           <w:rFonts w:ascii="Consolas" w:hAnsi="Consolas"/>
@@ -2346,17 +1060,88 @@
           <w:shd w:val="clear" w:color="auto" w:fill="FFFFFF"/>
           <w:lang w:val="ru-RU"/>
         </w:rPr>
-        <w:t>/</w:t>
-      </w:r>
-      <w:r>
+        <w:t>&gt;</w:t>
+      </w:r>
+    </w:p>
+    <w:p>
+      <w:pPr>
+        <w:ind w:firstLine="360"/>
+        <w:rPr>
+          <w:rStyle w:val="a4"/>
+          <w:rFonts w:ascii="Arial" w:hAnsi="Arial" w:cs="Arial"/>
+          <w:color w:val="222222"/>
+          <w:bdr w:val="none" w:sz="0" w:space="0" w:color="auto" w:frame="1"/>
+          <w:shd w:val="clear" w:color="auto" w:fill="FFFFFF"/>
+          <w:lang w:val="ru-RU"/>
+        </w:rPr>
+      </w:pPr>
+      <w:r>
+        <w:rPr>
+          <w:rFonts w:ascii="Arial" w:hAnsi="Arial" w:cs="Arial"/>
+          <w:color w:val="222222"/>
+          <w:shd w:val="clear" w:color="auto" w:fill="FFFFFF"/>
+          <w:lang w:val="ru-RU"/>
+        </w:rPr>
+        <w:t>Наша полезная нагрузка попадёт туда, где сейчас слово «наволочка». Т.е. превратиться в значение тэга</w:t>
+      </w:r>
+      <w:r>
+        <w:rPr>
+          <w:rFonts w:ascii="Arial" w:hAnsi="Arial" w:cs="Arial"/>
+          <w:color w:val="222222"/>
+          <w:shd w:val="clear" w:color="auto" w:fill="FFFFFF"/>
+        </w:rPr>
+        <w:t> </w:t>
+      </w:r>
+      <w:r>
+        <w:rPr>
+          <w:rStyle w:val="a4"/>
+          <w:rFonts w:ascii="Arial" w:hAnsi="Arial" w:cs="Arial"/>
+          <w:color w:val="222222"/>
+          <w:bdr w:val="none" w:sz="0" w:space="0" w:color="auto" w:frame="1"/>
+          <w:shd w:val="clear" w:color="auto" w:fill="FFFFFF"/>
+        </w:rPr>
+        <w:t>input</w:t>
+      </w:r>
+      <w:r>
+        <w:rPr>
+          <w:rFonts w:ascii="Arial" w:hAnsi="Arial" w:cs="Arial"/>
+          <w:color w:val="222222"/>
+          <w:shd w:val="clear" w:color="auto" w:fill="FFFFFF"/>
+          <w:lang w:val="ru-RU"/>
+        </w:rPr>
+        <w:t>. Мы можем этого избежать – закроем двойную кавычку, а затем и сам тэг с помощью</w:t>
+      </w:r>
+      <w:r>
+        <w:rPr>
+          <w:rFonts w:ascii="Arial" w:hAnsi="Arial" w:cs="Arial"/>
+          <w:color w:val="222222"/>
+          <w:shd w:val="clear" w:color="auto" w:fill="FFFFFF"/>
+        </w:rPr>
+        <w:t> </w:t>
+      </w:r>
+      <w:r>
+        <w:rPr>
+          <w:rStyle w:val="a4"/>
+          <w:rFonts w:ascii="Arial" w:hAnsi="Arial" w:cs="Arial"/>
+          <w:color w:val="222222"/>
+          <w:bdr w:val="none" w:sz="0" w:space="0" w:color="auto" w:frame="1"/>
+          <w:shd w:val="clear" w:color="auto" w:fill="FFFFFF"/>
+          <w:lang w:val="ru-RU"/>
+        </w:rPr>
+        <w:t>"/&gt;</w:t>
+      </w:r>
+    </w:p>
+    <w:p>
+      <w:pPr>
+        <w:ind w:firstLine="360"/>
         <w:rPr>
           <w:rFonts w:ascii="Consolas" w:hAnsi="Consolas"/>
           <w:b/>
           <w:color w:val="000000"/>
           <w:shd w:val="clear" w:color="auto" w:fill="FFFFFF"/>
-        </w:rPr>
-        <w:t>script</w:t>
-      </w:r>
+          <w:lang w:val="ru-RU"/>
+        </w:rPr>
+      </w:pPr>
       <w:r>
         <w:rPr>
           <w:rFonts w:ascii="Consolas" w:hAnsi="Consolas"/>
@@ -2365,108 +1150,8 @@
           <w:shd w:val="clear" w:color="auto" w:fill="FFFFFF"/>
           <w:lang w:val="ru-RU"/>
         </w:rPr>
-        <w:t>&gt;</w:t>
-      </w:r>
-    </w:p>
-    <w:p>
-      <w:pPr>
-        <w:ind w:firstLine="360"/>
-        <w:rPr>
-          <w:rStyle w:val="a4"/>
-          <w:rFonts w:ascii="Arial" w:hAnsi="Arial" w:cs="Arial"/>
-          <w:color w:val="222222"/>
-          <w:bdr w:val="none" w:sz="0" w:space="0" w:color="auto" w:frame="1"/>
-          <w:shd w:val="clear" w:color="auto" w:fill="FFFFFF"/>
-        </w:rPr>
-      </w:pPr>
-      <w:r>
-        <w:rPr>
-          <w:rFonts w:ascii="Arial" w:hAnsi="Arial" w:cs="Arial"/>
-          <w:color w:val="222222"/>
-          <w:shd w:val="clear" w:color="auto" w:fill="FFFFFF"/>
-          <w:lang w:val="ru-RU"/>
-        </w:rPr>
-        <w:t>Наша полезная нагрузка попадёт туда, где сейчас слово «наволочка». Т.е. превратиться в значение тэга</w:t>
-      </w:r>
-      <w:r>
-        <w:rPr>
-          <w:rFonts w:ascii="Arial" w:hAnsi="Arial" w:cs="Arial"/>
-          <w:color w:val="222222"/>
-          <w:shd w:val="clear" w:color="auto" w:fill="FFFFFF"/>
-        </w:rPr>
-        <w:t> </w:t>
-      </w:r>
-      <w:r>
-        <w:rPr>
-          <w:rStyle w:val="a4"/>
-          <w:rFonts w:ascii="Arial" w:hAnsi="Arial" w:cs="Arial"/>
-          <w:color w:val="222222"/>
-          <w:bdr w:val="none" w:sz="0" w:space="0" w:color="auto" w:frame="1"/>
-          <w:shd w:val="clear" w:color="auto" w:fill="FFFFFF"/>
-        </w:rPr>
-        <w:t>input</w:t>
-      </w:r>
-      <w:r>
-        <w:rPr>
-          <w:rFonts w:ascii="Arial" w:hAnsi="Arial" w:cs="Arial"/>
-          <w:color w:val="222222"/>
-          <w:shd w:val="clear" w:color="auto" w:fill="FFFFFF"/>
-          <w:lang w:val="ru-RU"/>
-        </w:rPr>
-        <w:t>. Мы можем этого избежать – закроем двойную кавычку, а затем и сам тэг с помощью</w:t>
-      </w:r>
-      <w:r>
-        <w:rPr>
-          <w:rFonts w:ascii="Arial" w:hAnsi="Arial" w:cs="Arial"/>
-          <w:color w:val="222222"/>
-          <w:shd w:val="clear" w:color="auto" w:fill="FFFFFF"/>
-        </w:rPr>
-        <w:t> </w:t>
-      </w:r>
-      <w:r>
-        <w:rPr>
-          <w:rStyle w:val="a4"/>
-          <w:rFonts w:ascii="Arial" w:hAnsi="Arial" w:cs="Arial"/>
-          <w:color w:val="222222"/>
-          <w:bdr w:val="none" w:sz="0" w:space="0" w:color="auto" w:frame="1"/>
-          <w:shd w:val="clear" w:color="auto" w:fill="FFFFFF"/>
-        </w:rPr>
-        <w:t>"/&gt;</w:t>
-      </w:r>
-    </w:p>
-    <w:p>
-      <w:pPr>
-        <w:ind w:firstLine="360"/>
-        <w:rPr>
-          <w:rFonts w:ascii="Consolas" w:hAnsi="Consolas"/>
-          <w:b/>
-          <w:color w:val="000000"/>
-          <w:shd w:val="clear" w:color="auto" w:fill="FFFFFF"/>
-          <w:lang w:val="ru-RU"/>
-        </w:rPr>
-      </w:pPr>
-      <w:r>
-        <w:rPr>
-          <w:rFonts w:ascii="Consolas" w:hAnsi="Consolas"/>
-          <w:b/>
-          <w:color w:val="000000"/>
-          <w:shd w:val="clear" w:color="auto" w:fill="FFFFFF"/>
-          <w:lang w:val="ru-RU"/>
-        </w:rPr>
-        <w:t>"</w:t>
-      </w:r>
-      <w:proofErr w:type="gramStart"/>
-      <w:r>
-        <w:rPr>
-          <w:rFonts w:ascii="Consolas" w:hAnsi="Consolas"/>
-          <w:b/>
-          <w:color w:val="000000"/>
-          <w:shd w:val="clear" w:color="auto" w:fill="FFFFFF"/>
-          <w:lang w:val="ru-RU"/>
-        </w:rPr>
-        <w:t>/&gt;&lt;</w:t>
-      </w:r>
-      <w:proofErr w:type="gramEnd"/>
+        <w:t>"/&gt;&lt;</w:t>
+      </w:r>
       <w:r>
         <w:rPr>
           <w:rFonts w:ascii="Consolas" w:hAnsi="Consolas"/>
@@ -2897,7 +1582,6 @@
         </w:rPr>
       </w:pPr>
       <w:hyperlink r:id="rId6" w:tgtFrame="_blank" w:history="1">
-        <w:proofErr w:type="spellStart"/>
         <w:r>
           <w:rPr>
             <w:rFonts w:ascii="inherit" w:eastAsia="Times New Roman" w:hAnsi="inherit" w:cs="Arial"/>
@@ -2910,7 +1594,6 @@
           </w:rPr>
           <w:t>XSSer</w:t>
         </w:r>
-        <w:proofErr w:type="spellEnd"/>
       </w:hyperlink>
       <w:r>
         <w:rPr>
@@ -2950,29 +1633,7 @@
           <w:szCs w:val="24"/>
           <w:lang w:val="ru-RU" w:eastAsia="en-GB"/>
         </w:rPr>
-        <w:t xml:space="preserve"> сайтов (по </w:t>
-      </w:r>
-      <w:proofErr w:type="spellStart"/>
-      <w:r>
-        <w:rPr>
-          <w:rFonts w:ascii="inherit" w:eastAsia="Times New Roman" w:hAnsi="inherit" w:cs="Arial"/>
-          <w:color w:val="222222"/>
-          <w:sz w:val="24"/>
-          <w:szCs w:val="24"/>
-          <w:lang w:val="ru-RU" w:eastAsia="en-GB"/>
-        </w:rPr>
-        <w:t>доркам</w:t>
-      </w:r>
-      <w:proofErr w:type="spellEnd"/>
-      <w:r>
-        <w:rPr>
-          <w:rFonts w:ascii="inherit" w:eastAsia="Times New Roman" w:hAnsi="inherit" w:cs="Arial"/>
-          <w:color w:val="222222"/>
-          <w:sz w:val="24"/>
-          <w:szCs w:val="24"/>
-          <w:lang w:val="ru-RU" w:eastAsia="en-GB"/>
-        </w:rPr>
-        <w:t>). Для сайтов с найденными уязвимостями умеет внедрять полезную нагрузку для реальной атаки;</w:t>
+        <w:t xml:space="preserve"> сайтов (по доркам). Для сайтов с найденными уязвимостями умеет внедрять полезную нагрузку для реальной атаки;</w:t>
       </w:r>
     </w:p>
     <w:p>
@@ -2995,7 +1656,6 @@
         </w:rPr>
       </w:pPr>
       <w:hyperlink r:id="rId7" w:tgtFrame="_blank" w:history="1">
-        <w:proofErr w:type="spellStart"/>
         <w:r>
           <w:rPr>
             <w:rFonts w:ascii="inherit" w:eastAsia="Times New Roman" w:hAnsi="inherit" w:cs="Arial"/>
@@ -3008,7 +1668,6 @@
           </w:rPr>
           <w:t>XssPy</w:t>
         </w:r>
-        <w:proofErr w:type="spellEnd"/>
       </w:hyperlink>
       <w:r>
         <w:rPr>
@@ -3028,29 +1687,7 @@
           <w:szCs w:val="24"/>
           <w:lang w:val="ru-RU" w:eastAsia="en-GB"/>
         </w:rPr>
-        <w:t xml:space="preserve">– тоже достаточно самостоятельный инструмент, который умеет находить все страницы сайта (в том числе и на </w:t>
-      </w:r>
-      <w:proofErr w:type="spellStart"/>
-      <w:r>
-        <w:rPr>
-          <w:rFonts w:ascii="inherit" w:eastAsia="Times New Roman" w:hAnsi="inherit" w:cs="Arial"/>
-          <w:color w:val="222222"/>
-          <w:sz w:val="24"/>
-          <w:szCs w:val="24"/>
-          <w:lang w:val="ru-RU" w:eastAsia="en-GB"/>
-        </w:rPr>
-        <w:t>субдоменах</w:t>
-      </w:r>
-      <w:proofErr w:type="spellEnd"/>
-      <w:r>
-        <w:rPr>
-          <w:rFonts w:ascii="inherit" w:eastAsia="Times New Roman" w:hAnsi="inherit" w:cs="Arial"/>
-          <w:color w:val="222222"/>
-          <w:sz w:val="24"/>
-          <w:szCs w:val="24"/>
-          <w:lang w:val="ru-RU" w:eastAsia="en-GB"/>
-        </w:rPr>
-        <w:t>) и проверять все элементы ввода на этих страницах;</w:t>
+        <w:t>– тоже достаточно самостоятельный инструмент, который умеет находить все страницы сайта (в том числе и на субдоменах) и проверять все элементы ввода на этих страницах;</w:t>
       </w:r>
     </w:p>
     <w:p>
@@ -3073,7 +1710,6 @@
         </w:rPr>
       </w:pPr>
       <w:hyperlink r:id="rId8" w:tgtFrame="_blank" w:history="1">
-        <w:proofErr w:type="spellStart"/>
         <w:r>
           <w:rPr>
             <w:rFonts w:ascii="inherit" w:eastAsia="Times New Roman" w:hAnsi="inherit" w:cs="Arial"/>
@@ -3086,7 +1722,6 @@
           </w:rPr>
           <w:t>BruteXSS</w:t>
         </w:r>
-        <w:proofErr w:type="spellEnd"/>
       </w:hyperlink>
       <w:r>
         <w:rPr>
@@ -3141,31 +1776,7 @@
           <w:szCs w:val="28"/>
           <w:lang w:val="uk-UA"/>
         </w:rPr>
-        <w:t xml:space="preserve">5. </w:t>
-      </w:r>
-      <w:proofErr w:type="spellStart"/>
-      <w:r>
-        <w:rPr>
-          <w:rFonts w:ascii="Times New Roman" w:hAnsi="Times New Roman" w:cs="Times New Roman"/>
-          <w:b/>
-          <w:color w:val="ED7D31" w:themeColor="accent2"/>
-          <w:sz w:val="28"/>
-          <w:szCs w:val="28"/>
-          <w:lang w:val="uk-UA"/>
-        </w:rPr>
-        <w:t>Провірка</w:t>
-      </w:r>
-      <w:proofErr w:type="spellEnd"/>
-      <w:r>
-        <w:rPr>
-          <w:rFonts w:ascii="Times New Roman" w:hAnsi="Times New Roman" w:cs="Times New Roman"/>
-          <w:b/>
-          <w:color w:val="ED7D31" w:themeColor="accent2"/>
-          <w:sz w:val="28"/>
-          <w:szCs w:val="28"/>
-          <w:lang w:val="uk-UA"/>
-        </w:rPr>
-        <w:t xml:space="preserve"> вірусів</w:t>
+        <w:t>5. Провірка вірусів</w:t>
       </w:r>
     </w:p>
     <w:p>
@@ -3183,7 +1794,6 @@
           <w:lang w:val="ru-RU"/>
         </w:rPr>
       </w:pPr>
-      <w:proofErr w:type="spellStart"/>
       <w:r>
         <w:rPr>
           <w:rFonts w:ascii="Segoe UI" w:hAnsi="Segoe UI" w:cs="Segoe UI"/>
@@ -3195,9 +1805,6 @@
         </w:rPr>
         <w:t>VirusTotal</w:t>
       </w:r>
-      <w:bookmarkStart w:id="0" w:name="_GoBack"/>
-      <w:bookmarkEnd w:id="0"/>
-      <w:proofErr w:type="spellEnd"/>
     </w:p>
     <w:p>
       <w:pPr>
@@ -3214,7 +1821,6 @@
           <w:lang w:val="ru-RU"/>
         </w:rPr>
       </w:pPr>
-      <w:proofErr w:type="spellStart"/>
       <w:r>
         <w:rPr>
           <w:rFonts w:ascii="Segoe UI" w:hAnsi="Segoe UI" w:cs="Segoe UI"/>
@@ -3224,7 +1830,6 @@
         </w:rPr>
         <w:t>VirusTotal</w:t>
       </w:r>
-      <w:proofErr w:type="spellEnd"/>
       <w:r>
         <w:rPr>
           <w:rFonts w:ascii="Segoe UI" w:hAnsi="Segoe UI" w:cs="Segoe UI"/>
@@ -3316,7 +1921,6 @@
           </w:rPr>
           <w:t>.</w:t>
         </w:r>
-        <w:proofErr w:type="spellStart"/>
         <w:r>
           <w:rPr>
             <w:rStyle w:val="a5"/>
@@ -3327,7 +1931,6 @@
           </w:rPr>
           <w:t>virustotal</w:t>
         </w:r>
-        <w:proofErr w:type="spellEnd"/>
         <w:r>
           <w:rPr>
             <w:rStyle w:val="a5"/>

--- a/Security.docx
+++ b/Security.docx
@@ -5,6 +5,7 @@
     <w:p>
       <w:pPr>
         <w:ind w:firstLine="360"/>
+        <w:jc w:val="center"/>
         <w:rPr>
           <w:b/>
           <w:color w:val="ED7D31" w:themeColor="accent2"/>
@@ -12,6 +13,7 @@
           <w:szCs w:val="28"/>
         </w:rPr>
       </w:pPr>
+      <w:bookmarkStart w:id="0" w:name="_GoBack"/>
       <w:r>
         <w:rPr>
           <w:b/>
@@ -21,9 +23,8 @@
         </w:rPr>
         <w:t>TEST</w:t>
       </w:r>
-      <w:bookmarkStart w:id="0" w:name="_GoBack"/>
-      <w:bookmarkEnd w:id="0"/>
-    </w:p>
+    </w:p>
+    <w:bookmarkEnd w:id="0"/>
     <w:p>
       <w:pPr>
         <w:ind w:firstLine="360"/>
